--- a/Docs/TOR.docx
+++ b/Docs/TOR.docx
@@ -207,7 +207,7 @@
           <w:sz w:val="48"/>
           <w:szCs w:val="48"/>
         </w:rPr>
-        <w:t>0.1</w:t>
+        <w:t>0.5</w:t>
       </w:r>
     </w:p>
     <w:p>
@@ -1154,15 +1154,23 @@
           <w:sz w:val="28"/>
           <w:szCs w:val="28"/>
         </w:rPr>
-        <w:t xml:space="preserve"> графическая</w:t>
-      </w:r>
-      <w:r>
-        <w:rPr>
-          <w:rFonts w:ascii="Times New Roman" w:hAnsi="Times New Roman" w:cs="Times New Roman"/>
-          <w:sz w:val="28"/>
-          <w:szCs w:val="28"/>
-        </w:rPr>
-        <w:t xml:space="preserve"> утилита, запускаемая на </w:t>
+        <w:t xml:space="preserve"> </w:t>
+      </w:r>
+      <w:r>
+        <w:rPr>
+          <w:rFonts w:ascii="Times New Roman" w:hAnsi="Times New Roman" w:cs="Times New Roman"/>
+          <w:sz w:val="28"/>
+          <w:szCs w:val="28"/>
+        </w:rPr>
+        <w:t>приложение, которое находится н</w:t>
+      </w:r>
+      <w:r>
+        <w:rPr>
+          <w:rFonts w:ascii="Times New Roman" w:hAnsi="Times New Roman" w:cs="Times New Roman"/>
+          <w:sz w:val="28"/>
+          <w:szCs w:val="28"/>
+        </w:rPr>
+        <w:t xml:space="preserve"> </w:t>
       </w:r>
       <w:r>
         <w:rPr>
@@ -1211,6 +1219,54 @@
           <w:szCs w:val="28"/>
         </w:rPr>
         <w:t xml:space="preserve"> на экране.</w:t>
+      </w:r>
+      <w:r>
+        <w:rPr>
+          <w:rFonts w:ascii="Times New Roman" w:hAnsi="Times New Roman" w:cs="Times New Roman"/>
+          <w:sz w:val="28"/>
+          <w:szCs w:val="28"/>
+        </w:rPr>
+        <w:t xml:space="preserve"> ПО «Монитор» состоит из двух частей: сервиса и </w:t>
+      </w:r>
+      <w:r>
+        <w:rPr>
+          <w:rFonts w:ascii="Times New Roman" w:hAnsi="Times New Roman" w:cs="Times New Roman"/>
+          <w:sz w:val="28"/>
+          <w:szCs w:val="28"/>
+        </w:rPr>
+        <w:t>графическая утилита</w:t>
+      </w:r>
+      <w:r>
+        <w:rPr>
+          <w:rFonts w:ascii="Times New Roman" w:hAnsi="Times New Roman" w:cs="Times New Roman"/>
+          <w:sz w:val="28"/>
+          <w:szCs w:val="28"/>
+        </w:rPr>
+        <w:t xml:space="preserve">. Сервис отвечает за общение с агентами и сбор данных, </w:t>
+      </w:r>
+      <w:r>
+        <w:rPr>
+          <w:rFonts w:ascii="Times New Roman" w:hAnsi="Times New Roman" w:cs="Times New Roman"/>
+          <w:sz w:val="28"/>
+          <w:szCs w:val="28"/>
+        </w:rPr>
+        <w:t>утилита</w:t>
+      </w:r>
+      <w:r>
+        <w:rPr>
+          <w:rFonts w:ascii="Times New Roman" w:hAnsi="Times New Roman" w:cs="Times New Roman"/>
+          <w:sz w:val="28"/>
+          <w:szCs w:val="28"/>
+        </w:rPr>
+        <w:t xml:space="preserve"> </w:t>
+      </w:r>
+      <w:r>
+        <w:rPr>
+          <w:rFonts w:ascii="Times New Roman" w:hAnsi="Times New Roman" w:cs="Times New Roman"/>
+          <w:sz w:val="28"/>
+          <w:szCs w:val="28"/>
+        </w:rPr>
+        <w:t>позволяет пользователю редактировать настройки и просматривать собранную информация.</w:t>
       </w:r>
     </w:p>
     <w:p>
@@ -1235,6 +1291,7 @@
           <w:sz w:val="28"/>
           <w:szCs w:val="28"/>
         </w:rPr>
+        <w:lastRenderedPageBreak/>
         <w:t>2.2 Список пользователей системы</w:t>
       </w:r>
     </w:p>
@@ -1283,7 +1340,6 @@
           <w:sz w:val="28"/>
           <w:szCs w:val="28"/>
         </w:rPr>
-        <w:lastRenderedPageBreak/>
         <w:t>2.3 Возможности пользователей</w:t>
       </w:r>
     </w:p>
@@ -1309,6 +1365,14 @@
         </w:rPr>
         <w:t>Единственный пользователь системы может запросить данные с удалённых машин или установить периодичность автоматического обновления этих данных.</w:t>
       </w:r>
+      <w:r>
+        <w:rPr>
+          <w:rFonts w:ascii="Times New Roman" w:hAnsi="Times New Roman" w:cs="Times New Roman"/>
+          <w:sz w:val="28"/>
+          <w:szCs w:val="28"/>
+        </w:rPr>
+        <w:t xml:space="preserve"> Так же он может редактировать список ПКО, с которых нужно сейчас собирать данные, и список данных, которые нужно отображать.</w:t>
+      </w:r>
     </w:p>
     <w:p>
       <w:pPr>
@@ -1685,6 +1749,15 @@
         </w:rPr>
         <w:t>значения</w:t>
       </w:r>
+      <w:r>
+        <w:rPr>
+          <w:rFonts w:ascii="Times New Roman" w:hAnsi="Times New Roman" w:cs="Times New Roman"/>
+          <w:color w:val="auto"/>
+          <w:sz w:val="28"/>
+          <w:szCs w:val="28"/>
+        </w:rPr>
+        <w:t xml:space="preserve"> и в килобайтах</w:t>
+      </w:r>
     </w:p>
     <w:p>
       <w:pPr>
@@ -1778,16 +1851,53 @@
           <w:sz w:val="28"/>
           <w:szCs w:val="28"/>
         </w:rPr>
-        <w:t>Обработка полученных от ПО «Монитор»</w:t>
-      </w:r>
-      <w:r>
-        <w:rPr>
-          <w:rFonts w:ascii="Times New Roman" w:hAnsi="Times New Roman" w:cs="Times New Roman"/>
-          <w:color w:val="auto"/>
-          <w:sz w:val="28"/>
-          <w:szCs w:val="28"/>
-        </w:rPr>
-        <w:t xml:space="preserve"> запросов</w:t>
+        <w:lastRenderedPageBreak/>
+        <w:t>Приём</w:t>
+      </w:r>
+      <w:r>
+        <w:rPr>
+          <w:rFonts w:ascii="Times New Roman" w:hAnsi="Times New Roman" w:cs="Times New Roman"/>
+          <w:color w:val="auto"/>
+          <w:sz w:val="28"/>
+          <w:szCs w:val="28"/>
+        </w:rPr>
+        <w:t xml:space="preserve"> </w:t>
+      </w:r>
+      <w:r>
+        <w:rPr>
+          <w:rFonts w:ascii="Times New Roman" w:hAnsi="Times New Roman" w:cs="Times New Roman"/>
+          <w:color w:val="auto"/>
+          <w:sz w:val="28"/>
+          <w:szCs w:val="28"/>
+        </w:rPr>
+        <w:t>запросов</w:t>
+      </w:r>
+      <w:r>
+        <w:rPr>
+          <w:rFonts w:ascii="Times New Roman" w:hAnsi="Times New Roman" w:cs="Times New Roman"/>
+          <w:color w:val="auto"/>
+          <w:sz w:val="28"/>
+          <w:szCs w:val="28"/>
+        </w:rPr>
+        <w:t xml:space="preserve"> от ПО «Монитор»</w:t>
+      </w:r>
+      <w:r>
+        <w:rPr>
+          <w:rFonts w:ascii="Times New Roman" w:hAnsi="Times New Roman" w:cs="Times New Roman"/>
+          <w:color w:val="auto"/>
+          <w:sz w:val="28"/>
+          <w:szCs w:val="28"/>
+        </w:rPr>
+        <w:t xml:space="preserve"> </w:t>
+      </w:r>
+      <w:r>
+        <w:rPr>
+          <w:rFonts w:ascii="Times New Roman" w:hAnsi="Times New Roman" w:cs="Times New Roman"/>
+          <w:color w:val="auto"/>
+          <w:sz w:val="28"/>
+          <w:szCs w:val="28"/>
+        </w:rPr>
+        <w:t xml:space="preserve">на получение данных </w:t>
       </w:r>
     </w:p>
     <w:p>
@@ -1814,16 +1924,16 @@
           <w:sz w:val="28"/>
           <w:szCs w:val="28"/>
         </w:rPr>
-        <w:t>Передача в «ПО Монитор»</w:t>
-      </w:r>
-      <w:r>
-        <w:rPr>
-          <w:rFonts w:ascii="Times New Roman" w:hAnsi="Times New Roman" w:cs="Times New Roman"/>
-          <w:color w:val="auto"/>
-          <w:sz w:val="28"/>
-          <w:szCs w:val="28"/>
-        </w:rPr>
-        <w:t xml:space="preserve"> запросов</w:t>
+        <w:t xml:space="preserve">Приём запросов от «ПО Монитор» </w:t>
+      </w:r>
+      <w:r>
+        <w:rPr>
+          <w:rFonts w:ascii="Times New Roman" w:hAnsi="Times New Roman" w:cs="Times New Roman"/>
+          <w:color w:val="auto"/>
+          <w:sz w:val="28"/>
+          <w:szCs w:val="28"/>
+        </w:rPr>
+        <w:t>на проверку наличия соединения.</w:t>
       </w:r>
     </w:p>
     <w:p>
@@ -1859,172 +1969,7 @@
           <w:sz w:val="28"/>
           <w:szCs w:val="28"/>
         </w:rPr>
-        <w:t xml:space="preserve"> собранных данных</w:t>
-      </w:r>
-    </w:p>
-    <w:p>
-      <w:pPr>
-        <w:pStyle w:val="Default"/>
-        <w:spacing w:line="360" w:lineRule="auto"/>
-        <w:ind w:firstLine="709"/>
-        <w:jc w:val="both"/>
-        <w:rPr>
-          <w:rFonts w:ascii="Times New Roman" w:hAnsi="Times New Roman" w:cs="Times New Roman"/>
-          <w:i/>
-          <w:color w:val="auto"/>
-          <w:sz w:val="28"/>
-          <w:szCs w:val="28"/>
-        </w:rPr>
-      </w:pPr>
-      <w:r>
-        <w:rPr>
-          <w:rFonts w:ascii="Times New Roman" w:hAnsi="Times New Roman" w:cs="Times New Roman"/>
-          <w:i/>
-          <w:color w:val="auto"/>
-          <w:sz w:val="28"/>
-          <w:szCs w:val="28"/>
-        </w:rPr>
-        <w:t>В</w:t>
-      </w:r>
-      <w:r>
-        <w:rPr>
-          <w:rFonts w:ascii="Times New Roman" w:hAnsi="Times New Roman" w:cs="Times New Roman"/>
-          <w:i/>
-          <w:color w:val="auto"/>
-          <w:sz w:val="28"/>
-          <w:szCs w:val="28"/>
-        </w:rPr>
-        <w:t xml:space="preserve">) </w:t>
-      </w:r>
-      <w:r>
-        <w:rPr>
-          <w:rFonts w:ascii="Times New Roman" w:hAnsi="Times New Roman" w:cs="Times New Roman"/>
-          <w:i/>
-          <w:color w:val="auto"/>
-          <w:sz w:val="28"/>
-          <w:szCs w:val="28"/>
-        </w:rPr>
-        <w:t>ПО «Агент»: блок работы сервиса.</w:t>
-      </w:r>
-    </w:p>
-    <w:p>
-      <w:pPr>
-        <w:pStyle w:val="Default"/>
-        <w:spacing w:line="360" w:lineRule="auto"/>
-        <w:ind w:firstLine="709"/>
-        <w:jc w:val="both"/>
-        <w:rPr>
-          <w:rFonts w:ascii="Times New Roman" w:hAnsi="Times New Roman" w:cs="Times New Roman"/>
-          <w:color w:val="auto"/>
-          <w:sz w:val="28"/>
-          <w:szCs w:val="28"/>
-        </w:rPr>
-      </w:pPr>
-      <w:r>
-        <w:rPr>
-          <w:rFonts w:ascii="Times New Roman" w:hAnsi="Times New Roman" w:cs="Times New Roman"/>
-          <w:color w:val="auto"/>
-          <w:sz w:val="28"/>
-          <w:szCs w:val="28"/>
-        </w:rPr>
-        <w:lastRenderedPageBreak/>
-        <w:t>Набор функций, необходимых для функционирования этой программы, как сервиса.</w:t>
-      </w:r>
-    </w:p>
-    <w:p>
-      <w:pPr>
-        <w:pStyle w:val="Default"/>
-        <w:spacing w:line="360" w:lineRule="auto"/>
-        <w:ind w:firstLine="709"/>
-        <w:jc w:val="both"/>
-        <w:rPr>
-          <w:rFonts w:ascii="Times New Roman" w:hAnsi="Times New Roman" w:cs="Times New Roman"/>
-          <w:i/>
-          <w:color w:val="auto"/>
-          <w:sz w:val="28"/>
-          <w:szCs w:val="28"/>
-        </w:rPr>
-      </w:pPr>
-      <w:r>
-        <w:rPr>
-          <w:rFonts w:ascii="Times New Roman" w:hAnsi="Times New Roman" w:cs="Times New Roman"/>
-          <w:i/>
-          <w:color w:val="auto"/>
-          <w:sz w:val="28"/>
-          <w:szCs w:val="28"/>
-        </w:rPr>
-        <w:t>Г) ПО «Агент»: рабочий блок.</w:t>
-      </w:r>
-    </w:p>
-    <w:p>
-      <w:pPr>
-        <w:pStyle w:val="Default"/>
-        <w:spacing w:line="360" w:lineRule="auto"/>
-        <w:ind w:firstLine="709"/>
-        <w:jc w:val="both"/>
-        <w:rPr>
-          <w:rFonts w:ascii="Times New Roman" w:hAnsi="Times New Roman" w:cs="Times New Roman"/>
-          <w:color w:val="auto"/>
-          <w:sz w:val="28"/>
-          <w:szCs w:val="28"/>
-        </w:rPr>
-      </w:pPr>
-      <w:r>
-        <w:rPr>
-          <w:rFonts w:ascii="Times New Roman" w:hAnsi="Times New Roman" w:cs="Times New Roman"/>
-          <w:color w:val="auto"/>
-          <w:sz w:val="28"/>
-          <w:szCs w:val="28"/>
-        </w:rPr>
-        <w:t>Блок, обеспечивающий работу приложения, и использующий функции из остальных блоков.</w:t>
-      </w:r>
-    </w:p>
-    <w:p>
-      <w:pPr>
-        <w:pStyle w:val="Default"/>
-        <w:spacing w:line="360" w:lineRule="auto"/>
-        <w:ind w:firstLine="709"/>
-        <w:jc w:val="both"/>
-        <w:rPr>
-          <w:rFonts w:ascii="Times New Roman" w:hAnsi="Times New Roman" w:cs="Times New Roman"/>
-          <w:i/>
-          <w:color w:val="auto"/>
-          <w:sz w:val="28"/>
-          <w:szCs w:val="28"/>
-        </w:rPr>
-      </w:pPr>
-      <w:r>
-        <w:rPr>
-          <w:rFonts w:ascii="Times New Roman" w:hAnsi="Times New Roman" w:cs="Times New Roman"/>
-          <w:i/>
-          <w:color w:val="auto"/>
-          <w:sz w:val="28"/>
-          <w:szCs w:val="28"/>
-        </w:rPr>
-        <w:t>Д) ПО «Монитор»: блок общения с ПО «Агент»</w:t>
-      </w:r>
-    </w:p>
-    <w:p>
-      <w:pPr>
-        <w:pStyle w:val="Default"/>
-        <w:spacing w:line="360" w:lineRule="auto"/>
-        <w:ind w:firstLine="709"/>
-        <w:jc w:val="both"/>
-        <w:rPr>
-          <w:rFonts w:ascii="Times New Roman" w:hAnsi="Times New Roman" w:cs="Times New Roman"/>
-          <w:color w:val="auto"/>
-          <w:sz w:val="28"/>
-          <w:szCs w:val="28"/>
-        </w:rPr>
-      </w:pPr>
-      <w:r>
-        <w:rPr>
-          <w:rFonts w:ascii="Times New Roman" w:hAnsi="Times New Roman" w:cs="Times New Roman"/>
-          <w:color w:val="auto"/>
-          <w:sz w:val="28"/>
-          <w:szCs w:val="28"/>
-        </w:rPr>
-        <w:t>Выполняет следующие задачи:</w:t>
+        <w:t xml:space="preserve"> сообщений о включении/выключении агента </w:t>
       </w:r>
     </w:p>
     <w:p>
@@ -2051,16 +1996,25 @@
           <w:sz w:val="28"/>
           <w:szCs w:val="28"/>
         </w:rPr>
-        <w:t>Обработка полученных от ПО «Агент»</w:t>
-      </w:r>
-      <w:r>
-        <w:rPr>
-          <w:rFonts w:ascii="Times New Roman" w:hAnsi="Times New Roman" w:cs="Times New Roman"/>
-          <w:color w:val="auto"/>
-          <w:sz w:val="28"/>
-          <w:szCs w:val="28"/>
-        </w:rPr>
-        <w:t xml:space="preserve"> запросов</w:t>
+        <w:t>П</w:t>
+      </w:r>
+      <w:r>
+        <w:rPr>
+          <w:rFonts w:ascii="Times New Roman" w:hAnsi="Times New Roman" w:cs="Times New Roman"/>
+          <w:color w:val="auto"/>
+          <w:sz w:val="28"/>
+          <w:szCs w:val="28"/>
+        </w:rPr>
+        <w:t>риём ответа на сообщение о включении</w:t>
+      </w:r>
+      <w:r>
+        <w:rPr>
+          <w:rFonts w:ascii="Times New Roman" w:hAnsi="Times New Roman" w:cs="Times New Roman"/>
+          <w:color w:val="auto"/>
+          <w:sz w:val="28"/>
+          <w:szCs w:val="28"/>
+        </w:rPr>
+        <w:t xml:space="preserve"> агента</w:t>
       </w:r>
     </w:p>
     <w:p>
@@ -2087,16 +2041,210 @@
           <w:sz w:val="28"/>
           <w:szCs w:val="28"/>
         </w:rPr>
-        <w:t>Передача в «ПО Агент»</w:t>
-      </w:r>
-      <w:r>
-        <w:rPr>
-          <w:rFonts w:ascii="Times New Roman" w:hAnsi="Times New Roman" w:cs="Times New Roman"/>
-          <w:color w:val="auto"/>
-          <w:sz w:val="28"/>
-          <w:szCs w:val="28"/>
-        </w:rPr>
-        <w:t xml:space="preserve"> запросов</w:t>
+        <w:t>Передача в «ПО Монитор»</w:t>
+      </w:r>
+      <w:r>
+        <w:rPr>
+          <w:rFonts w:ascii="Times New Roman" w:hAnsi="Times New Roman" w:cs="Times New Roman"/>
+          <w:color w:val="auto"/>
+          <w:sz w:val="28"/>
+          <w:szCs w:val="28"/>
+        </w:rPr>
+        <w:t xml:space="preserve"> собранных данных</w:t>
+      </w:r>
+    </w:p>
+    <w:p>
+      <w:pPr>
+        <w:pStyle w:val="Default"/>
+        <w:spacing w:line="360" w:lineRule="auto"/>
+        <w:ind w:firstLine="709"/>
+        <w:jc w:val="both"/>
+        <w:rPr>
+          <w:rFonts w:ascii="Times New Roman" w:hAnsi="Times New Roman" w:cs="Times New Roman"/>
+          <w:i/>
+          <w:color w:val="auto"/>
+          <w:sz w:val="28"/>
+          <w:szCs w:val="28"/>
+        </w:rPr>
+      </w:pPr>
+      <w:r>
+        <w:rPr>
+          <w:rFonts w:ascii="Times New Roman" w:hAnsi="Times New Roman" w:cs="Times New Roman"/>
+          <w:i/>
+          <w:color w:val="auto"/>
+          <w:sz w:val="28"/>
+          <w:szCs w:val="28"/>
+        </w:rPr>
+        <w:t>В</w:t>
+      </w:r>
+      <w:r>
+        <w:rPr>
+          <w:rFonts w:ascii="Times New Roman" w:hAnsi="Times New Roman" w:cs="Times New Roman"/>
+          <w:i/>
+          <w:color w:val="auto"/>
+          <w:sz w:val="28"/>
+          <w:szCs w:val="28"/>
+        </w:rPr>
+        <w:t xml:space="preserve">) </w:t>
+      </w:r>
+      <w:r>
+        <w:rPr>
+          <w:rFonts w:ascii="Times New Roman" w:hAnsi="Times New Roman" w:cs="Times New Roman"/>
+          <w:i/>
+          <w:color w:val="auto"/>
+          <w:sz w:val="28"/>
+          <w:szCs w:val="28"/>
+        </w:rPr>
+        <w:t>ПО «Агент»: блок работы сервиса.</w:t>
+      </w:r>
+    </w:p>
+    <w:p>
+      <w:pPr>
+        <w:pStyle w:val="Default"/>
+        <w:spacing w:line="360" w:lineRule="auto"/>
+        <w:ind w:firstLine="709"/>
+        <w:jc w:val="both"/>
+        <w:rPr>
+          <w:rFonts w:ascii="Times New Roman" w:hAnsi="Times New Roman" w:cs="Times New Roman"/>
+          <w:color w:val="auto"/>
+          <w:sz w:val="28"/>
+          <w:szCs w:val="28"/>
+        </w:rPr>
+      </w:pPr>
+      <w:r>
+        <w:rPr>
+          <w:rFonts w:ascii="Times New Roman" w:hAnsi="Times New Roman" w:cs="Times New Roman"/>
+          <w:color w:val="auto"/>
+          <w:sz w:val="28"/>
+          <w:szCs w:val="28"/>
+        </w:rPr>
+        <w:t>Набор функций, необходимых для функционирования этой программы, как сервиса.</w:t>
+      </w:r>
+    </w:p>
+    <w:p>
+      <w:pPr>
+        <w:pStyle w:val="Default"/>
+        <w:spacing w:line="360" w:lineRule="auto"/>
+        <w:ind w:firstLine="709"/>
+        <w:jc w:val="both"/>
+        <w:rPr>
+          <w:rFonts w:ascii="Times New Roman" w:hAnsi="Times New Roman" w:cs="Times New Roman"/>
+          <w:i/>
+          <w:color w:val="auto"/>
+          <w:sz w:val="28"/>
+          <w:szCs w:val="28"/>
+        </w:rPr>
+      </w:pPr>
+      <w:r>
+        <w:rPr>
+          <w:rFonts w:ascii="Times New Roman" w:hAnsi="Times New Roman" w:cs="Times New Roman"/>
+          <w:i/>
+          <w:color w:val="auto"/>
+          <w:sz w:val="28"/>
+          <w:szCs w:val="28"/>
+        </w:rPr>
+        <w:t>Г) ПО «Агент»: рабочий блок.</w:t>
+      </w:r>
+    </w:p>
+    <w:p>
+      <w:pPr>
+        <w:pStyle w:val="Default"/>
+        <w:spacing w:line="360" w:lineRule="auto"/>
+        <w:ind w:firstLine="709"/>
+        <w:jc w:val="both"/>
+        <w:rPr>
+          <w:rFonts w:ascii="Times New Roman" w:hAnsi="Times New Roman" w:cs="Times New Roman"/>
+          <w:color w:val="auto"/>
+          <w:sz w:val="28"/>
+          <w:szCs w:val="28"/>
+        </w:rPr>
+      </w:pPr>
+      <w:r>
+        <w:rPr>
+          <w:rFonts w:ascii="Times New Roman" w:hAnsi="Times New Roman" w:cs="Times New Roman"/>
+          <w:color w:val="auto"/>
+          <w:sz w:val="28"/>
+          <w:szCs w:val="28"/>
+        </w:rPr>
+        <w:t>Блок, обеспечивающий работу приложения, и использующий функции из остальных блоков.</w:t>
+      </w:r>
+    </w:p>
+    <w:p>
+      <w:pPr>
+        <w:pStyle w:val="Default"/>
+        <w:spacing w:line="360" w:lineRule="auto"/>
+        <w:ind w:firstLine="709"/>
+        <w:jc w:val="both"/>
+        <w:rPr>
+          <w:rFonts w:ascii="Times New Roman" w:hAnsi="Times New Roman" w:cs="Times New Roman"/>
+          <w:i/>
+          <w:color w:val="auto"/>
+          <w:sz w:val="28"/>
+          <w:szCs w:val="28"/>
+        </w:rPr>
+      </w:pPr>
+      <w:r>
+        <w:rPr>
+          <w:rFonts w:ascii="Times New Roman" w:hAnsi="Times New Roman" w:cs="Times New Roman"/>
+          <w:i/>
+          <w:color w:val="auto"/>
+          <w:sz w:val="28"/>
+          <w:szCs w:val="28"/>
+        </w:rPr>
+        <w:t>Д) ПО «Монитор»</w:t>
+      </w:r>
+      <w:r>
+        <w:rPr>
+          <w:rFonts w:ascii="Times New Roman" w:hAnsi="Times New Roman" w:cs="Times New Roman"/>
+          <w:i/>
+          <w:color w:val="auto"/>
+          <w:sz w:val="28"/>
+          <w:szCs w:val="28"/>
+        </w:rPr>
+        <w:t xml:space="preserve"> </w:t>
+      </w:r>
+      <w:r>
+        <w:rPr>
+          <w:rFonts w:ascii="Times New Roman" w:hAnsi="Times New Roman" w:cs="Times New Roman"/>
+          <w:i/>
+          <w:color w:val="auto"/>
+          <w:sz w:val="28"/>
+          <w:szCs w:val="28"/>
+        </w:rPr>
+        <w:t>(сервис)</w:t>
+      </w:r>
+      <w:r>
+        <w:rPr>
+          <w:rFonts w:ascii="Times New Roman" w:hAnsi="Times New Roman" w:cs="Times New Roman"/>
+          <w:i/>
+          <w:color w:val="auto"/>
+          <w:sz w:val="28"/>
+          <w:szCs w:val="28"/>
+        </w:rPr>
+        <w:t>: блок общения с ПО «Агент»</w:t>
+      </w:r>
+    </w:p>
+    <w:p>
+      <w:pPr>
+        <w:pStyle w:val="Default"/>
+        <w:spacing w:line="360" w:lineRule="auto"/>
+        <w:ind w:firstLine="709"/>
+        <w:jc w:val="both"/>
+        <w:rPr>
+          <w:rFonts w:ascii="Times New Roman" w:hAnsi="Times New Roman" w:cs="Times New Roman"/>
+          <w:color w:val="auto"/>
+          <w:sz w:val="28"/>
+          <w:szCs w:val="28"/>
+        </w:rPr>
+      </w:pPr>
+      <w:r>
+        <w:rPr>
+          <w:rFonts w:ascii="Times New Roman" w:hAnsi="Times New Roman" w:cs="Times New Roman"/>
+          <w:color w:val="auto"/>
+          <w:sz w:val="28"/>
+          <w:szCs w:val="28"/>
+        </w:rPr>
+        <w:t>Выполняет следующие задачи:</w:t>
       </w:r>
     </w:p>
     <w:p>
@@ -2123,16 +2271,25 @@
           <w:sz w:val="28"/>
           <w:szCs w:val="28"/>
         </w:rPr>
-        <w:t>Получение от «ПО Агент»</w:t>
-      </w:r>
-      <w:r>
-        <w:rPr>
-          <w:rFonts w:ascii="Times New Roman" w:hAnsi="Times New Roman" w:cs="Times New Roman"/>
-          <w:color w:val="auto"/>
-          <w:sz w:val="28"/>
-          <w:szCs w:val="28"/>
-        </w:rPr>
-        <w:t xml:space="preserve"> собранных данных</w:t>
+        <w:t>Передача в «ПО Агент»</w:t>
+      </w:r>
+      <w:r>
+        <w:rPr>
+          <w:rFonts w:ascii="Times New Roman" w:hAnsi="Times New Roman" w:cs="Times New Roman"/>
+          <w:color w:val="auto"/>
+          <w:sz w:val="28"/>
+          <w:szCs w:val="28"/>
+        </w:rPr>
+        <w:t xml:space="preserve"> запросов</w:t>
+      </w:r>
+      <w:r>
+        <w:rPr>
+          <w:rFonts w:ascii="Times New Roman" w:hAnsi="Times New Roman" w:cs="Times New Roman"/>
+          <w:color w:val="auto"/>
+          <w:sz w:val="28"/>
+          <w:szCs w:val="28"/>
+        </w:rPr>
+        <w:t xml:space="preserve"> на получение данных</w:t>
       </w:r>
     </w:p>
     <w:p>
@@ -2159,27 +2316,152 @@
           <w:sz w:val="28"/>
           <w:szCs w:val="28"/>
         </w:rPr>
-        <w:t xml:space="preserve">Обработка </w:t>
-      </w:r>
-      <w:proofErr w:type="spellStart"/>
-      <w:r>
-        <w:rPr>
-          <w:rFonts w:ascii="Times New Roman" w:hAnsi="Times New Roman" w:cs="Times New Roman"/>
-          <w:color w:val="auto"/>
-          <w:sz w:val="28"/>
-          <w:szCs w:val="28"/>
-        </w:rPr>
-        <w:t>мультипоточности</w:t>
-      </w:r>
-      <w:proofErr w:type="spellEnd"/>
-      <w:r>
-        <w:rPr>
-          <w:rFonts w:ascii="Times New Roman" w:hAnsi="Times New Roman" w:cs="Times New Roman"/>
-          <w:color w:val="auto"/>
-          <w:sz w:val="28"/>
-          <w:szCs w:val="28"/>
-        </w:rPr>
-        <w:t xml:space="preserve"> запросов и формирование </w:t>
+        <w:t>Передача в «ПО Агент» запросов на установление соединения</w:t>
+      </w:r>
+    </w:p>
+    <w:p>
+      <w:pPr>
+        <w:pStyle w:val="Default"/>
+        <w:numPr>
+          <w:ilvl w:val="0"/>
+          <w:numId w:val="6"/>
+        </w:numPr>
+        <w:spacing w:line="360" w:lineRule="auto"/>
+        <w:ind w:left="0" w:firstLine="709"/>
+        <w:jc w:val="both"/>
+        <w:rPr>
+          <w:rFonts w:ascii="Times New Roman" w:hAnsi="Times New Roman" w:cs="Times New Roman"/>
+          <w:color w:val="auto"/>
+          <w:sz w:val="28"/>
+          <w:szCs w:val="28"/>
+        </w:rPr>
+      </w:pPr>
+      <w:r>
+        <w:rPr>
+          <w:rFonts w:ascii="Times New Roman" w:hAnsi="Times New Roman" w:cs="Times New Roman"/>
+          <w:color w:val="auto"/>
+          <w:sz w:val="28"/>
+          <w:szCs w:val="28"/>
+        </w:rPr>
+        <w:t>Получение от «ПО Агент»</w:t>
+      </w:r>
+      <w:r>
+        <w:rPr>
+          <w:rFonts w:ascii="Times New Roman" w:hAnsi="Times New Roman" w:cs="Times New Roman"/>
+          <w:color w:val="auto"/>
+          <w:sz w:val="28"/>
+          <w:szCs w:val="28"/>
+        </w:rPr>
+        <w:t xml:space="preserve"> собранных данных</w:t>
+      </w:r>
+    </w:p>
+    <w:p>
+      <w:pPr>
+        <w:pStyle w:val="Default"/>
+        <w:numPr>
+          <w:ilvl w:val="0"/>
+          <w:numId w:val="6"/>
+        </w:numPr>
+        <w:spacing w:line="360" w:lineRule="auto"/>
+        <w:ind w:left="0" w:firstLine="709"/>
+        <w:jc w:val="both"/>
+        <w:rPr>
+          <w:rFonts w:ascii="Times New Roman" w:hAnsi="Times New Roman" w:cs="Times New Roman"/>
+          <w:color w:val="auto"/>
+          <w:sz w:val="28"/>
+          <w:szCs w:val="28"/>
+        </w:rPr>
+      </w:pPr>
+      <w:r>
+        <w:rPr>
+          <w:rFonts w:ascii="Times New Roman" w:hAnsi="Times New Roman" w:cs="Times New Roman"/>
+          <w:color w:val="auto"/>
+          <w:sz w:val="28"/>
+          <w:szCs w:val="28"/>
+        </w:rPr>
+        <w:t>Приём</w:t>
+      </w:r>
+      <w:r>
+        <w:rPr>
+          <w:rFonts w:ascii="Times New Roman" w:hAnsi="Times New Roman" w:cs="Times New Roman"/>
+          <w:color w:val="auto"/>
+          <w:sz w:val="28"/>
+          <w:szCs w:val="28"/>
+        </w:rPr>
+        <w:t xml:space="preserve"> полученных от ПО «Агент» </w:t>
+      </w:r>
+      <w:r>
+        <w:rPr>
+          <w:rFonts w:ascii="Times New Roman" w:hAnsi="Times New Roman" w:cs="Times New Roman"/>
+          <w:color w:val="auto"/>
+          <w:sz w:val="28"/>
+          <w:szCs w:val="28"/>
+        </w:rPr>
+        <w:t xml:space="preserve">сообщений о его включении/выключении </w:t>
+      </w:r>
+    </w:p>
+    <w:p>
+      <w:pPr>
+        <w:pStyle w:val="Default"/>
+        <w:numPr>
+          <w:ilvl w:val="0"/>
+          <w:numId w:val="6"/>
+        </w:numPr>
+        <w:spacing w:line="360" w:lineRule="auto"/>
+        <w:ind w:left="0" w:firstLine="709"/>
+        <w:jc w:val="both"/>
+        <w:rPr>
+          <w:rFonts w:ascii="Times New Roman" w:hAnsi="Times New Roman" w:cs="Times New Roman"/>
+          <w:color w:val="auto"/>
+          <w:sz w:val="28"/>
+          <w:szCs w:val="28"/>
+        </w:rPr>
+      </w:pPr>
+      <w:r>
+        <w:rPr>
+          <w:rFonts w:ascii="Times New Roman" w:hAnsi="Times New Roman" w:cs="Times New Roman"/>
+          <w:color w:val="auto"/>
+          <w:sz w:val="28"/>
+          <w:szCs w:val="28"/>
+        </w:rPr>
+        <w:t>О</w:t>
+      </w:r>
+      <w:r>
+        <w:rPr>
+          <w:rFonts w:ascii="Times New Roman" w:hAnsi="Times New Roman" w:cs="Times New Roman"/>
+          <w:color w:val="auto"/>
+          <w:sz w:val="28"/>
+          <w:szCs w:val="28"/>
+        </w:rPr>
+        <w:t>тправка ответов на сообщение о включении</w:t>
+      </w:r>
+    </w:p>
+    <w:p>
+      <w:pPr>
+        <w:pStyle w:val="Default"/>
+        <w:numPr>
+          <w:ilvl w:val="0"/>
+          <w:numId w:val="6"/>
+        </w:numPr>
+        <w:spacing w:line="360" w:lineRule="auto"/>
+        <w:ind w:left="0" w:firstLine="709"/>
+        <w:jc w:val="both"/>
+        <w:rPr>
+          <w:rFonts w:ascii="Times New Roman" w:hAnsi="Times New Roman" w:cs="Times New Roman"/>
+          <w:color w:val="auto"/>
+          <w:sz w:val="28"/>
+          <w:szCs w:val="28"/>
+        </w:rPr>
+      </w:pPr>
+      <w:r>
+        <w:rPr>
+          <w:rFonts w:ascii="Times New Roman" w:hAnsi="Times New Roman" w:cs="Times New Roman"/>
+          <w:color w:val="auto"/>
+          <w:sz w:val="28"/>
+          <w:szCs w:val="28"/>
+        </w:rPr>
+        <w:lastRenderedPageBreak/>
+        <w:t xml:space="preserve">Обработка мультипоточности запросов и формирование </w:t>
       </w:r>
       <w:r>
         <w:rPr>
@@ -2195,6 +2477,258 @@
       <w:pPr>
         <w:pStyle w:val="Default"/>
         <w:spacing w:line="360" w:lineRule="auto"/>
+        <w:ind w:left="709"/>
+        <w:jc w:val="both"/>
+        <w:rPr>
+          <w:rFonts w:ascii="Times New Roman" w:hAnsi="Times New Roman" w:cs="Times New Roman"/>
+          <w:i/>
+          <w:color w:val="auto"/>
+          <w:sz w:val="28"/>
+          <w:szCs w:val="28"/>
+        </w:rPr>
+      </w:pPr>
+      <w:r>
+        <w:rPr>
+          <w:rFonts w:ascii="Times New Roman" w:hAnsi="Times New Roman" w:cs="Times New Roman"/>
+          <w:i/>
+          <w:color w:val="auto"/>
+          <w:sz w:val="28"/>
+          <w:szCs w:val="28"/>
+        </w:rPr>
+        <w:t>Е)</w:t>
+      </w:r>
+      <w:r>
+        <w:rPr>
+          <w:rFonts w:ascii="Times New Roman" w:hAnsi="Times New Roman" w:cs="Times New Roman"/>
+          <w:i/>
+          <w:color w:val="auto"/>
+          <w:sz w:val="28"/>
+          <w:szCs w:val="28"/>
+        </w:rPr>
+        <w:t xml:space="preserve"> </w:t>
+      </w:r>
+      <w:r>
+        <w:rPr>
+          <w:rFonts w:ascii="Times New Roman" w:hAnsi="Times New Roman" w:cs="Times New Roman"/>
+          <w:i/>
+          <w:color w:val="auto"/>
+          <w:sz w:val="28"/>
+          <w:szCs w:val="28"/>
+        </w:rPr>
+        <w:t>ПО «Монитор»</w:t>
+      </w:r>
+      <w:r>
+        <w:rPr>
+          <w:rFonts w:ascii="Times New Roman" w:hAnsi="Times New Roman" w:cs="Times New Roman"/>
+          <w:i/>
+          <w:color w:val="auto"/>
+          <w:sz w:val="28"/>
+          <w:szCs w:val="28"/>
+        </w:rPr>
+        <w:t xml:space="preserve"> </w:t>
+      </w:r>
+      <w:r>
+        <w:rPr>
+          <w:rFonts w:ascii="Times New Roman" w:hAnsi="Times New Roman" w:cs="Times New Roman"/>
+          <w:i/>
+          <w:color w:val="auto"/>
+          <w:sz w:val="28"/>
+          <w:szCs w:val="28"/>
+        </w:rPr>
+        <w:t>(сервис)</w:t>
+      </w:r>
+      <w:r>
+        <w:rPr>
+          <w:rFonts w:ascii="Times New Roman" w:hAnsi="Times New Roman" w:cs="Times New Roman"/>
+          <w:i/>
+          <w:color w:val="auto"/>
+          <w:sz w:val="28"/>
+          <w:szCs w:val="28"/>
+        </w:rPr>
+        <w:t xml:space="preserve">: блок общения с </w:t>
+      </w:r>
+      <w:r>
+        <w:rPr>
+          <w:rFonts w:ascii="Times New Roman" w:hAnsi="Times New Roman" w:cs="Times New Roman"/>
+          <w:i/>
+          <w:color w:val="auto"/>
+          <w:sz w:val="28"/>
+          <w:szCs w:val="28"/>
+        </w:rPr>
+        <w:t>графической утилитой</w:t>
+      </w:r>
+    </w:p>
+    <w:p>
+      <w:pPr>
+        <w:pStyle w:val="Default"/>
+        <w:spacing w:line="360" w:lineRule="auto"/>
+        <w:ind w:left="709"/>
+        <w:jc w:val="both"/>
+        <w:rPr>
+          <w:rFonts w:ascii="Times New Roman" w:hAnsi="Times New Roman" w:cs="Times New Roman"/>
+          <w:color w:val="auto"/>
+          <w:sz w:val="28"/>
+          <w:szCs w:val="28"/>
+        </w:rPr>
+      </w:pPr>
+      <w:r>
+        <w:rPr>
+          <w:rFonts w:ascii="Times New Roman" w:hAnsi="Times New Roman" w:cs="Times New Roman"/>
+          <w:color w:val="auto"/>
+          <w:sz w:val="28"/>
+          <w:szCs w:val="28"/>
+        </w:rPr>
+        <w:t>Выполняет следующие задачи:</w:t>
+      </w:r>
+    </w:p>
+    <w:p>
+      <w:pPr>
+        <w:pStyle w:val="Default"/>
+        <w:numPr>
+          <w:ilvl w:val="0"/>
+          <w:numId w:val="6"/>
+        </w:numPr>
+        <w:spacing w:line="360" w:lineRule="auto"/>
+        <w:ind w:left="0" w:firstLine="709"/>
+        <w:jc w:val="both"/>
+        <w:rPr>
+          <w:rFonts w:ascii="Times New Roman" w:hAnsi="Times New Roman" w:cs="Times New Roman"/>
+          <w:color w:val="auto"/>
+          <w:sz w:val="28"/>
+          <w:szCs w:val="28"/>
+        </w:rPr>
+      </w:pPr>
+      <w:r>
+        <w:rPr>
+          <w:rFonts w:ascii="Times New Roman" w:hAnsi="Times New Roman" w:cs="Times New Roman"/>
+          <w:color w:val="auto"/>
+          <w:sz w:val="28"/>
+          <w:szCs w:val="28"/>
+        </w:rPr>
+        <w:t xml:space="preserve">Передача </w:t>
+      </w:r>
+      <w:r>
+        <w:rPr>
+          <w:rFonts w:ascii="Times New Roman" w:hAnsi="Times New Roman" w:cs="Times New Roman"/>
+          <w:color w:val="auto"/>
+          <w:sz w:val="28"/>
+          <w:szCs w:val="28"/>
+        </w:rPr>
+        <w:t>утилиту</w:t>
+      </w:r>
+      <w:r>
+        <w:rPr>
+          <w:rFonts w:ascii="Times New Roman" w:hAnsi="Times New Roman" w:cs="Times New Roman"/>
+          <w:color w:val="auto"/>
+          <w:sz w:val="28"/>
+          <w:szCs w:val="28"/>
+        </w:rPr>
+        <w:t xml:space="preserve"> </w:t>
+      </w:r>
+      <w:r>
+        <w:rPr>
+          <w:rFonts w:ascii="Times New Roman" w:hAnsi="Times New Roman" w:cs="Times New Roman"/>
+          <w:color w:val="auto"/>
+          <w:sz w:val="28"/>
+          <w:szCs w:val="28"/>
+        </w:rPr>
+        <w:t>информации об изменении статуса агента</w:t>
+      </w:r>
+    </w:p>
+    <w:p>
+      <w:pPr>
+        <w:pStyle w:val="Default"/>
+        <w:numPr>
+          <w:ilvl w:val="0"/>
+          <w:numId w:val="6"/>
+        </w:numPr>
+        <w:spacing w:line="360" w:lineRule="auto"/>
+        <w:ind w:left="0" w:firstLine="709"/>
+        <w:jc w:val="both"/>
+        <w:rPr>
+          <w:rFonts w:ascii="Times New Roman" w:hAnsi="Times New Roman" w:cs="Times New Roman"/>
+          <w:color w:val="auto"/>
+          <w:sz w:val="28"/>
+          <w:szCs w:val="28"/>
+        </w:rPr>
+      </w:pPr>
+      <w:r>
+        <w:rPr>
+          <w:rFonts w:ascii="Times New Roman" w:hAnsi="Times New Roman" w:cs="Times New Roman"/>
+          <w:color w:val="auto"/>
+          <w:sz w:val="28"/>
+          <w:szCs w:val="28"/>
+        </w:rPr>
+        <w:t xml:space="preserve">Передача </w:t>
+      </w:r>
+      <w:r>
+        <w:rPr>
+          <w:rFonts w:ascii="Times New Roman" w:hAnsi="Times New Roman" w:cs="Times New Roman"/>
+          <w:color w:val="auto"/>
+          <w:sz w:val="28"/>
+          <w:szCs w:val="28"/>
+        </w:rPr>
+        <w:t>утилиту</w:t>
+      </w:r>
+      <w:r>
+        <w:rPr>
+          <w:rFonts w:ascii="Times New Roman" w:hAnsi="Times New Roman" w:cs="Times New Roman"/>
+          <w:color w:val="auto"/>
+          <w:sz w:val="28"/>
+          <w:szCs w:val="28"/>
+        </w:rPr>
+        <w:t xml:space="preserve"> </w:t>
+      </w:r>
+      <w:r>
+        <w:rPr>
+          <w:rFonts w:ascii="Times New Roman" w:hAnsi="Times New Roman" w:cs="Times New Roman"/>
+          <w:color w:val="auto"/>
+          <w:sz w:val="28"/>
+          <w:szCs w:val="28"/>
+        </w:rPr>
+        <w:t>данных, полученных от агента</w:t>
+      </w:r>
+    </w:p>
+    <w:p>
+      <w:pPr>
+        <w:pStyle w:val="Default"/>
+        <w:numPr>
+          <w:ilvl w:val="0"/>
+          <w:numId w:val="6"/>
+        </w:numPr>
+        <w:spacing w:line="360" w:lineRule="auto"/>
+        <w:ind w:left="0" w:firstLine="709"/>
+        <w:jc w:val="both"/>
+        <w:rPr>
+          <w:rFonts w:ascii="Times New Roman" w:hAnsi="Times New Roman" w:cs="Times New Roman"/>
+          <w:color w:val="auto"/>
+          <w:sz w:val="28"/>
+          <w:szCs w:val="28"/>
+        </w:rPr>
+      </w:pPr>
+      <w:r>
+        <w:rPr>
+          <w:rFonts w:ascii="Times New Roman" w:hAnsi="Times New Roman" w:cs="Times New Roman"/>
+          <w:color w:val="auto"/>
+          <w:sz w:val="28"/>
+          <w:szCs w:val="28"/>
+        </w:rPr>
+        <w:t xml:space="preserve">Получение от </w:t>
+      </w:r>
+      <w:r>
+        <w:rPr>
+          <w:rFonts w:ascii="Times New Roman" w:hAnsi="Times New Roman" w:cs="Times New Roman"/>
+          <w:color w:val="auto"/>
+          <w:sz w:val="28"/>
+          <w:szCs w:val="28"/>
+        </w:rPr>
+        <w:t>утилиты команды на запрос данных с агентов</w:t>
+      </w:r>
+    </w:p>
+    <w:p>
+      <w:pPr>
+        <w:pStyle w:val="Default"/>
+        <w:spacing w:line="360" w:lineRule="auto"/>
         <w:ind w:firstLine="709"/>
         <w:jc w:val="both"/>
         <w:rPr>
@@ -2213,17 +2747,252 @@
           <w:sz w:val="28"/>
           <w:szCs w:val="28"/>
         </w:rPr>
-        <w:t xml:space="preserve">Е) </w:t>
-      </w:r>
-      <w:r>
-        <w:rPr>
-          <w:rFonts w:ascii="Times New Roman" w:hAnsi="Times New Roman" w:cs="Times New Roman"/>
-          <w:i/>
-          <w:color w:val="auto"/>
-          <w:sz w:val="28"/>
-          <w:szCs w:val="28"/>
-        </w:rPr>
-        <w:t xml:space="preserve">ПО «Монитор»: </w:t>
+        <w:t>Ё</w:t>
+      </w:r>
+      <w:r>
+        <w:rPr>
+          <w:rFonts w:ascii="Times New Roman" w:hAnsi="Times New Roman" w:cs="Times New Roman"/>
+          <w:i/>
+          <w:color w:val="auto"/>
+          <w:sz w:val="28"/>
+          <w:szCs w:val="28"/>
+        </w:rPr>
+        <w:t>)</w:t>
+      </w:r>
+      <w:r>
+        <w:rPr>
+          <w:rFonts w:ascii="Times New Roman" w:hAnsi="Times New Roman" w:cs="Times New Roman"/>
+          <w:i/>
+          <w:color w:val="auto"/>
+          <w:sz w:val="28"/>
+          <w:szCs w:val="28"/>
+        </w:rPr>
+        <w:t xml:space="preserve"> </w:t>
+      </w:r>
+      <w:r>
+        <w:rPr>
+          <w:rFonts w:ascii="Times New Roman" w:hAnsi="Times New Roman" w:cs="Times New Roman"/>
+          <w:i/>
+          <w:color w:val="auto"/>
+          <w:sz w:val="28"/>
+          <w:szCs w:val="28"/>
+        </w:rPr>
+        <w:t>ПО «Монитор»</w:t>
+      </w:r>
+      <w:r>
+        <w:rPr>
+          <w:rFonts w:ascii="Times New Roman" w:hAnsi="Times New Roman" w:cs="Times New Roman"/>
+          <w:i/>
+          <w:color w:val="auto"/>
+          <w:sz w:val="28"/>
+          <w:szCs w:val="28"/>
+        </w:rPr>
+        <w:t xml:space="preserve"> (сервис)</w:t>
+      </w:r>
+      <w:r>
+        <w:rPr>
+          <w:rFonts w:ascii="Times New Roman" w:hAnsi="Times New Roman" w:cs="Times New Roman"/>
+          <w:i/>
+          <w:color w:val="auto"/>
+          <w:sz w:val="28"/>
+          <w:szCs w:val="28"/>
+        </w:rPr>
+        <w:t>: блок</w:t>
+      </w:r>
+      <w:r>
+        <w:rPr>
+          <w:rFonts w:ascii="Times New Roman" w:hAnsi="Times New Roman" w:cs="Times New Roman"/>
+          <w:i/>
+          <w:color w:val="auto"/>
+          <w:sz w:val="28"/>
+          <w:szCs w:val="28"/>
+        </w:rPr>
+        <w:t xml:space="preserve"> </w:t>
+      </w:r>
+      <w:r>
+        <w:rPr>
+          <w:rFonts w:ascii="Times New Roman" w:hAnsi="Times New Roman" w:cs="Times New Roman"/>
+          <w:i/>
+          <w:color w:val="auto"/>
+          <w:sz w:val="28"/>
+          <w:szCs w:val="28"/>
+        </w:rPr>
+        <w:t>работы с БД</w:t>
+      </w:r>
+    </w:p>
+    <w:p>
+      <w:pPr>
+        <w:pStyle w:val="Default"/>
+        <w:spacing w:line="360" w:lineRule="auto"/>
+        <w:ind w:firstLine="709"/>
+        <w:jc w:val="both"/>
+        <w:rPr>
+          <w:rFonts w:ascii="Times New Roman" w:hAnsi="Times New Roman" w:cs="Times New Roman"/>
+          <w:color w:val="auto"/>
+          <w:sz w:val="28"/>
+          <w:szCs w:val="28"/>
+        </w:rPr>
+      </w:pPr>
+      <w:r>
+        <w:rPr>
+          <w:rFonts w:ascii="Times New Roman" w:hAnsi="Times New Roman" w:cs="Times New Roman"/>
+          <w:color w:val="auto"/>
+          <w:sz w:val="28"/>
+          <w:szCs w:val="28"/>
+        </w:rPr>
+        <w:t>Записывает в БД информацию о новых аген</w:t>
+      </w:r>
+      <w:r>
+        <w:rPr>
+          <w:rFonts w:ascii="Times New Roman" w:hAnsi="Times New Roman" w:cs="Times New Roman"/>
+          <w:color w:val="auto"/>
+          <w:sz w:val="28"/>
+          <w:szCs w:val="28"/>
+        </w:rPr>
+        <w:t>тах и изменении статуса агентов и при необходимости считывает эту информацию.</w:t>
+      </w:r>
+    </w:p>
+    <w:p>
+      <w:pPr>
+        <w:pStyle w:val="Default"/>
+        <w:spacing w:line="360" w:lineRule="auto"/>
+        <w:ind w:firstLine="709"/>
+        <w:jc w:val="both"/>
+        <w:rPr>
+          <w:rFonts w:ascii="Times New Roman" w:hAnsi="Times New Roman" w:cs="Times New Roman"/>
+          <w:i/>
+          <w:color w:val="auto"/>
+          <w:sz w:val="28"/>
+          <w:szCs w:val="28"/>
+        </w:rPr>
+      </w:pPr>
+      <w:r>
+        <w:rPr>
+          <w:rFonts w:ascii="Times New Roman" w:hAnsi="Times New Roman" w:cs="Times New Roman"/>
+          <w:i/>
+          <w:color w:val="auto"/>
+          <w:sz w:val="28"/>
+          <w:szCs w:val="28"/>
+        </w:rPr>
+        <w:t>Ж)</w:t>
+      </w:r>
+      <w:r>
+        <w:rPr>
+          <w:rFonts w:ascii="Times New Roman" w:hAnsi="Times New Roman" w:cs="Times New Roman"/>
+          <w:i/>
+          <w:color w:val="auto"/>
+          <w:sz w:val="28"/>
+          <w:szCs w:val="28"/>
+        </w:rPr>
+        <w:t xml:space="preserve"> </w:t>
+      </w:r>
+      <w:r>
+        <w:rPr>
+          <w:rFonts w:ascii="Times New Roman" w:hAnsi="Times New Roman" w:cs="Times New Roman"/>
+          <w:i/>
+          <w:color w:val="auto"/>
+          <w:sz w:val="28"/>
+          <w:szCs w:val="28"/>
+        </w:rPr>
+        <w:t>ПО «Монитор»</w:t>
+      </w:r>
+      <w:r>
+        <w:rPr>
+          <w:rFonts w:ascii="Times New Roman" w:hAnsi="Times New Roman" w:cs="Times New Roman"/>
+          <w:i/>
+          <w:color w:val="auto"/>
+          <w:sz w:val="28"/>
+          <w:szCs w:val="28"/>
+        </w:rPr>
+        <w:t xml:space="preserve"> (сервис)</w:t>
+      </w:r>
+      <w:r>
+        <w:rPr>
+          <w:rFonts w:ascii="Times New Roman" w:hAnsi="Times New Roman" w:cs="Times New Roman"/>
+          <w:i/>
+          <w:color w:val="auto"/>
+          <w:sz w:val="28"/>
+          <w:szCs w:val="28"/>
+        </w:rPr>
+        <w:t>: рабочий блок</w:t>
+      </w:r>
+    </w:p>
+    <w:p>
+      <w:pPr>
+        <w:pStyle w:val="Default"/>
+        <w:spacing w:line="360" w:lineRule="auto"/>
+        <w:ind w:firstLine="709"/>
+        <w:jc w:val="both"/>
+        <w:rPr>
+          <w:rFonts w:ascii="Times New Roman" w:hAnsi="Times New Roman" w:cs="Times New Roman"/>
+          <w:color w:val="auto"/>
+          <w:sz w:val="28"/>
+          <w:szCs w:val="28"/>
+        </w:rPr>
+      </w:pPr>
+      <w:r>
+        <w:rPr>
+          <w:rFonts w:ascii="Times New Roman" w:hAnsi="Times New Roman" w:cs="Times New Roman"/>
+          <w:color w:val="auto"/>
+          <w:sz w:val="28"/>
+          <w:szCs w:val="28"/>
+        </w:rPr>
+        <w:t>Блок, обеспечивающий работу приложения, и использующий функции из остальных блоков.</w:t>
+      </w:r>
+    </w:p>
+    <w:p>
+      <w:pPr>
+        <w:pStyle w:val="Default"/>
+        <w:spacing w:line="360" w:lineRule="auto"/>
+        <w:ind w:firstLine="709"/>
+        <w:jc w:val="both"/>
+        <w:rPr>
+          <w:rFonts w:ascii="Times New Roman" w:hAnsi="Times New Roman" w:cs="Times New Roman"/>
+          <w:i/>
+          <w:color w:val="auto"/>
+          <w:sz w:val="28"/>
+          <w:szCs w:val="28"/>
+        </w:rPr>
+      </w:pPr>
+      <w:r>
+        <w:rPr>
+          <w:rFonts w:ascii="Times New Roman" w:hAnsi="Times New Roman" w:cs="Times New Roman"/>
+          <w:i/>
+          <w:color w:val="auto"/>
+          <w:sz w:val="28"/>
+          <w:szCs w:val="28"/>
+        </w:rPr>
+        <w:t xml:space="preserve">Ж) </w:t>
+      </w:r>
+      <w:r>
+        <w:rPr>
+          <w:rFonts w:ascii="Times New Roman" w:hAnsi="Times New Roman" w:cs="Times New Roman"/>
+          <w:i/>
+          <w:color w:val="auto"/>
+          <w:sz w:val="28"/>
+          <w:szCs w:val="28"/>
+        </w:rPr>
+        <w:t>ПО «Монитор»</w:t>
+      </w:r>
+      <w:r>
+        <w:rPr>
+          <w:rFonts w:ascii="Times New Roman" w:hAnsi="Times New Roman" w:cs="Times New Roman"/>
+          <w:i/>
+          <w:color w:val="auto"/>
+          <w:sz w:val="28"/>
+          <w:szCs w:val="28"/>
+        </w:rPr>
+        <w:t xml:space="preserve"> (утилита)</w:t>
+      </w:r>
+      <w:r>
+        <w:rPr>
+          <w:rFonts w:ascii="Times New Roman" w:hAnsi="Times New Roman" w:cs="Times New Roman"/>
+          <w:i/>
+          <w:color w:val="auto"/>
+          <w:sz w:val="28"/>
+          <w:szCs w:val="28"/>
+        </w:rPr>
+        <w:t xml:space="preserve">: </w:t>
       </w:r>
       <w:r>
         <w:rPr>
@@ -2301,7 +3070,57 @@
           <w:sz w:val="28"/>
           <w:szCs w:val="28"/>
         </w:rPr>
-        <w:t>Ё) ПО «Монитор»: настройки.</w:t>
+        <w:t>З</w:t>
+      </w:r>
+      <w:r>
+        <w:rPr>
+          <w:rFonts w:ascii="Times New Roman" w:hAnsi="Times New Roman" w:cs="Times New Roman"/>
+          <w:i/>
+          <w:color w:val="auto"/>
+          <w:sz w:val="28"/>
+          <w:szCs w:val="28"/>
+        </w:rPr>
+        <w:t xml:space="preserve">) </w:t>
+      </w:r>
+      <w:r>
+        <w:rPr>
+          <w:rFonts w:ascii="Times New Roman" w:hAnsi="Times New Roman" w:cs="Times New Roman"/>
+          <w:i/>
+          <w:color w:val="auto"/>
+          <w:sz w:val="28"/>
+          <w:szCs w:val="28"/>
+        </w:rPr>
+        <w:t>ПО «Монитор»</w:t>
+      </w:r>
+      <w:r>
+        <w:rPr>
+          <w:rFonts w:ascii="Times New Roman" w:hAnsi="Times New Roman" w:cs="Times New Roman"/>
+          <w:i/>
+          <w:color w:val="auto"/>
+          <w:sz w:val="28"/>
+          <w:szCs w:val="28"/>
+        </w:rPr>
+        <w:t xml:space="preserve"> (утилита)</w:t>
+      </w:r>
+      <w:r>
+        <w:rPr>
+          <w:rFonts w:ascii="Times New Roman" w:hAnsi="Times New Roman" w:cs="Times New Roman"/>
+          <w:i/>
+          <w:color w:val="auto"/>
+          <w:sz w:val="28"/>
+          <w:szCs w:val="28"/>
+        </w:rPr>
+        <w:t xml:space="preserve">: </w:t>
+      </w:r>
+      <w:r>
+        <w:rPr>
+          <w:rFonts w:ascii="Times New Roman" w:hAnsi="Times New Roman" w:cs="Times New Roman"/>
+          <w:i/>
+          <w:color w:val="auto"/>
+          <w:sz w:val="28"/>
+          <w:szCs w:val="28"/>
+        </w:rPr>
+        <w:t>настройки.</w:t>
       </w:r>
     </w:p>
     <w:p>
@@ -2326,7 +3145,6 @@
         </w:rPr>
         <w:t>Изменение настроек, хранящихся на жёстком диске в *.</w:t>
       </w:r>
-      <w:proofErr w:type="spellStart"/>
       <w:r>
         <w:rPr>
           <w:rFonts w:ascii="Times New Roman" w:hAnsi="Times New Roman" w:cs="Times New Roman"/>
@@ -2337,7 +3155,6 @@
         </w:rPr>
         <w:t>ini</w:t>
       </w:r>
-      <w:proofErr w:type="spellEnd"/>
       <w:r>
         <w:rPr>
           <w:rFonts w:ascii="Times New Roman" w:hAnsi="Times New Roman" w:cs="Times New Roman"/>
@@ -2354,30 +3171,45 @@
           <w:sz w:val="28"/>
           <w:szCs w:val="28"/>
         </w:rPr>
-        <w:t xml:space="preserve"> Настройки включают в себя время </w:t>
-      </w:r>
-      <w:proofErr w:type="spellStart"/>
-      <w:r>
-        <w:rPr>
-          <w:rFonts w:ascii="Times New Roman" w:hAnsi="Times New Roman" w:cs="Times New Roman"/>
-          <w:color w:val="auto"/>
-          <w:sz w:val="28"/>
-          <w:szCs w:val="28"/>
-        </w:rPr>
-        <w:t>автообновления</w:t>
-      </w:r>
-      <w:proofErr w:type="spellEnd"/>
-      <w:r>
-        <w:rPr>
-          <w:rFonts w:ascii="Times New Roman" w:hAnsi="Times New Roman" w:cs="Times New Roman"/>
-          <w:color w:val="auto"/>
-          <w:sz w:val="28"/>
-          <w:szCs w:val="28"/>
-        </w:rPr>
-        <w:t xml:space="preserve"> данных и список рабочих станций, с которых нужно собирать данные.</w:t>
-      </w:r>
-      <w:bookmarkStart w:id="0" w:name="_GoBack"/>
-      <w:bookmarkEnd w:id="0"/>
+        <w:t xml:space="preserve"> Настройки включают в себя время автообновления данных</w:t>
+      </w:r>
+      <w:r>
+        <w:rPr>
+          <w:rFonts w:ascii="Times New Roman" w:hAnsi="Times New Roman" w:cs="Times New Roman"/>
+          <w:color w:val="auto"/>
+          <w:sz w:val="28"/>
+          <w:szCs w:val="28"/>
+        </w:rPr>
+        <w:t>,</w:t>
+      </w:r>
+      <w:r>
+        <w:rPr>
+          <w:rFonts w:ascii="Times New Roman" w:hAnsi="Times New Roman" w:cs="Times New Roman"/>
+          <w:color w:val="auto"/>
+          <w:sz w:val="28"/>
+          <w:szCs w:val="28"/>
+        </w:rPr>
+        <w:t xml:space="preserve"> </w:t>
+      </w:r>
+      <w:r>
+        <w:rPr>
+          <w:rFonts w:ascii="Times New Roman" w:hAnsi="Times New Roman" w:cs="Times New Roman"/>
+          <w:color w:val="auto"/>
+          <w:sz w:val="28"/>
+          <w:szCs w:val="28"/>
+        </w:rPr>
+        <w:lastRenderedPageBreak/>
+        <w:t xml:space="preserve">список рабочих станций, </w:t>
+      </w:r>
+      <w:r>
+        <w:rPr>
+          <w:rFonts w:ascii="Times New Roman" w:hAnsi="Times New Roman" w:cs="Times New Roman"/>
+          <w:color w:val="auto"/>
+          <w:sz w:val="28"/>
+          <w:szCs w:val="28"/>
+        </w:rPr>
+        <w:t>с которых нужно собирать данные, и типы данных, которые нужно отображать.</w:t>
+      </w:r>
     </w:p>
     <w:p>
       <w:pPr>
@@ -2401,7 +3233,179 @@
           <w:sz w:val="28"/>
           <w:szCs w:val="28"/>
         </w:rPr>
-        <w:t>Ж) ПО «Монитор»: рабочий блок.</w:t>
+        <w:t>И</w:t>
+      </w:r>
+      <w:r>
+        <w:rPr>
+          <w:rFonts w:ascii="Times New Roman" w:hAnsi="Times New Roman" w:cs="Times New Roman"/>
+          <w:i/>
+          <w:color w:val="auto"/>
+          <w:sz w:val="28"/>
+          <w:szCs w:val="28"/>
+        </w:rPr>
+        <w:t xml:space="preserve">) </w:t>
+      </w:r>
+      <w:r>
+        <w:rPr>
+          <w:rFonts w:ascii="Times New Roman" w:hAnsi="Times New Roman" w:cs="Times New Roman"/>
+          <w:i/>
+          <w:color w:val="auto"/>
+          <w:sz w:val="28"/>
+          <w:szCs w:val="28"/>
+        </w:rPr>
+        <w:t>ПО «Монитор»</w:t>
+      </w:r>
+      <w:r>
+        <w:rPr>
+          <w:rFonts w:ascii="Times New Roman" w:hAnsi="Times New Roman" w:cs="Times New Roman"/>
+          <w:i/>
+          <w:color w:val="auto"/>
+          <w:sz w:val="28"/>
+          <w:szCs w:val="28"/>
+        </w:rPr>
+        <w:t xml:space="preserve"> (утилита)</w:t>
+      </w:r>
+      <w:r>
+        <w:rPr>
+          <w:rFonts w:ascii="Times New Roman" w:hAnsi="Times New Roman" w:cs="Times New Roman"/>
+          <w:i/>
+          <w:color w:val="auto"/>
+          <w:sz w:val="28"/>
+          <w:szCs w:val="28"/>
+        </w:rPr>
+        <w:t>:</w:t>
+      </w:r>
+      <w:r>
+        <w:rPr>
+          <w:rFonts w:ascii="Times New Roman" w:hAnsi="Times New Roman" w:cs="Times New Roman"/>
+          <w:i/>
+          <w:color w:val="auto"/>
+          <w:sz w:val="28"/>
+          <w:szCs w:val="28"/>
+        </w:rPr>
+        <w:t xml:space="preserve"> блок связи с сервисом:</w:t>
+      </w:r>
+    </w:p>
+    <w:p>
+      <w:pPr>
+        <w:pStyle w:val="Default"/>
+        <w:spacing w:line="360" w:lineRule="auto"/>
+        <w:ind w:left="709"/>
+        <w:jc w:val="both"/>
+        <w:rPr>
+          <w:rFonts w:ascii="Times New Roman" w:hAnsi="Times New Roman" w:cs="Times New Roman"/>
+          <w:color w:val="auto"/>
+          <w:sz w:val="28"/>
+          <w:szCs w:val="28"/>
+        </w:rPr>
+      </w:pPr>
+      <w:r>
+        <w:rPr>
+          <w:rFonts w:ascii="Times New Roman" w:hAnsi="Times New Roman" w:cs="Times New Roman"/>
+          <w:color w:val="auto"/>
+          <w:sz w:val="28"/>
+          <w:szCs w:val="28"/>
+        </w:rPr>
+        <w:t>Выполняет следующие задачи:</w:t>
+      </w:r>
+    </w:p>
+    <w:p>
+      <w:pPr>
+        <w:pStyle w:val="Default"/>
+        <w:numPr>
+          <w:ilvl w:val="0"/>
+          <w:numId w:val="6"/>
+        </w:numPr>
+        <w:spacing w:line="360" w:lineRule="auto"/>
+        <w:ind w:left="0" w:firstLine="709"/>
+        <w:jc w:val="both"/>
+        <w:rPr>
+          <w:rFonts w:ascii="Times New Roman" w:hAnsi="Times New Roman" w:cs="Times New Roman"/>
+          <w:color w:val="auto"/>
+          <w:sz w:val="28"/>
+          <w:szCs w:val="28"/>
+        </w:rPr>
+      </w:pPr>
+      <w:r>
+        <w:rPr>
+          <w:rFonts w:ascii="Times New Roman" w:hAnsi="Times New Roman" w:cs="Times New Roman"/>
+          <w:color w:val="auto"/>
+          <w:sz w:val="28"/>
+          <w:szCs w:val="28"/>
+        </w:rPr>
+        <w:t xml:space="preserve">Получение от сервиса </w:t>
+      </w:r>
+      <w:r>
+        <w:rPr>
+          <w:rFonts w:ascii="Times New Roman" w:hAnsi="Times New Roman" w:cs="Times New Roman"/>
+          <w:color w:val="auto"/>
+          <w:sz w:val="28"/>
+          <w:szCs w:val="28"/>
+        </w:rPr>
+        <w:t>информации об изменении статуса агента</w:t>
+      </w:r>
+    </w:p>
+    <w:p>
+      <w:pPr>
+        <w:pStyle w:val="Default"/>
+        <w:numPr>
+          <w:ilvl w:val="0"/>
+          <w:numId w:val="6"/>
+        </w:numPr>
+        <w:spacing w:line="360" w:lineRule="auto"/>
+        <w:ind w:left="0" w:firstLine="709"/>
+        <w:jc w:val="both"/>
+        <w:rPr>
+          <w:rFonts w:ascii="Times New Roman" w:hAnsi="Times New Roman" w:cs="Times New Roman"/>
+          <w:color w:val="auto"/>
+          <w:sz w:val="28"/>
+          <w:szCs w:val="28"/>
+        </w:rPr>
+      </w:pPr>
+      <w:r>
+        <w:rPr>
+          <w:rFonts w:ascii="Times New Roman" w:hAnsi="Times New Roman" w:cs="Times New Roman"/>
+          <w:color w:val="auto"/>
+          <w:sz w:val="28"/>
+          <w:szCs w:val="28"/>
+        </w:rPr>
+        <w:t>Получение от сервиса данных, полученных от агента</w:t>
+      </w:r>
+    </w:p>
+    <w:p>
+      <w:pPr>
+        <w:pStyle w:val="Default"/>
+        <w:numPr>
+          <w:ilvl w:val="0"/>
+          <w:numId w:val="6"/>
+        </w:numPr>
+        <w:spacing w:line="360" w:lineRule="auto"/>
+        <w:ind w:left="0" w:firstLine="709"/>
+        <w:jc w:val="both"/>
+        <w:rPr>
+          <w:rFonts w:ascii="Times New Roman" w:hAnsi="Times New Roman" w:cs="Times New Roman"/>
+          <w:color w:val="auto"/>
+          <w:sz w:val="28"/>
+          <w:szCs w:val="28"/>
+        </w:rPr>
+      </w:pPr>
+      <w:r>
+        <w:rPr>
+          <w:rFonts w:ascii="Times New Roman" w:hAnsi="Times New Roman" w:cs="Times New Roman"/>
+          <w:color w:val="auto"/>
+          <w:sz w:val="28"/>
+          <w:szCs w:val="28"/>
+        </w:rPr>
+        <w:t>Передача в сервис</w:t>
+      </w:r>
+      <w:r>
+        <w:rPr>
+          <w:rFonts w:ascii="Times New Roman" w:hAnsi="Times New Roman" w:cs="Times New Roman"/>
+          <w:color w:val="auto"/>
+          <w:sz w:val="28"/>
+          <w:szCs w:val="28"/>
+        </w:rPr>
+        <w:t xml:space="preserve"> команды на запрос данных с агентов</w:t>
       </w:r>
     </w:p>
     <w:p>
@@ -2412,6 +3416,178 @@
         <w:jc w:val="both"/>
         <w:rPr>
           <w:rFonts w:ascii="Times New Roman" w:hAnsi="Times New Roman" w:cs="Times New Roman"/>
+          <w:i/>
+          <w:color w:val="auto"/>
+          <w:sz w:val="28"/>
+          <w:szCs w:val="28"/>
+        </w:rPr>
+      </w:pPr>
+      <w:r>
+        <w:rPr>
+          <w:rFonts w:ascii="Times New Roman" w:hAnsi="Times New Roman" w:cs="Times New Roman"/>
+          <w:i/>
+          <w:color w:val="auto"/>
+          <w:sz w:val="28"/>
+          <w:szCs w:val="28"/>
+        </w:rPr>
+        <w:t>К</w:t>
+      </w:r>
+      <w:r>
+        <w:rPr>
+          <w:rFonts w:ascii="Times New Roman" w:hAnsi="Times New Roman" w:cs="Times New Roman"/>
+          <w:i/>
+          <w:color w:val="auto"/>
+          <w:sz w:val="28"/>
+          <w:szCs w:val="28"/>
+        </w:rPr>
+        <w:t xml:space="preserve">) </w:t>
+      </w:r>
+      <w:r>
+        <w:rPr>
+          <w:rFonts w:ascii="Times New Roman" w:hAnsi="Times New Roman" w:cs="Times New Roman"/>
+          <w:i/>
+          <w:color w:val="auto"/>
+          <w:sz w:val="28"/>
+          <w:szCs w:val="28"/>
+        </w:rPr>
+        <w:t>ПО «Монитор»</w:t>
+      </w:r>
+      <w:r>
+        <w:rPr>
+          <w:rFonts w:ascii="Times New Roman" w:hAnsi="Times New Roman" w:cs="Times New Roman"/>
+          <w:i/>
+          <w:color w:val="auto"/>
+          <w:sz w:val="28"/>
+          <w:szCs w:val="28"/>
+        </w:rPr>
+        <w:t xml:space="preserve"> (сервис)</w:t>
+      </w:r>
+      <w:r>
+        <w:rPr>
+          <w:rFonts w:ascii="Times New Roman" w:hAnsi="Times New Roman" w:cs="Times New Roman"/>
+          <w:i/>
+          <w:color w:val="auto"/>
+          <w:sz w:val="28"/>
+          <w:szCs w:val="28"/>
+        </w:rPr>
+        <w:t xml:space="preserve">: блок </w:t>
+      </w:r>
+      <w:r>
+        <w:rPr>
+          <w:rFonts w:ascii="Times New Roman" w:hAnsi="Times New Roman" w:cs="Times New Roman"/>
+          <w:i/>
+          <w:color w:val="auto"/>
+          <w:sz w:val="28"/>
+          <w:szCs w:val="28"/>
+        </w:rPr>
+        <w:t>работы с БД</w:t>
+      </w:r>
+    </w:p>
+    <w:p>
+      <w:pPr>
+        <w:pStyle w:val="Default"/>
+        <w:spacing w:line="360" w:lineRule="auto"/>
+        <w:ind w:firstLine="709"/>
+        <w:jc w:val="both"/>
+        <w:rPr>
+          <w:rFonts w:ascii="Times New Roman" w:hAnsi="Times New Roman" w:cs="Times New Roman"/>
+          <w:color w:val="auto"/>
+          <w:sz w:val="28"/>
+          <w:szCs w:val="28"/>
+        </w:rPr>
+      </w:pPr>
+      <w:r>
+        <w:rPr>
+          <w:rFonts w:ascii="Times New Roman" w:hAnsi="Times New Roman" w:cs="Times New Roman"/>
+          <w:color w:val="auto"/>
+          <w:sz w:val="28"/>
+          <w:szCs w:val="28"/>
+        </w:rPr>
+        <w:t>Считывает из</w:t>
+      </w:r>
+      <w:r>
+        <w:rPr>
+          <w:rFonts w:ascii="Times New Roman" w:hAnsi="Times New Roman" w:cs="Times New Roman"/>
+          <w:color w:val="auto"/>
+          <w:sz w:val="28"/>
+          <w:szCs w:val="28"/>
+        </w:rPr>
+        <w:t xml:space="preserve"> БД информацию о новых агентах и изменении статуса агентов.</w:t>
+      </w:r>
+    </w:p>
+    <w:p>
+      <w:pPr>
+        <w:pStyle w:val="Default"/>
+        <w:spacing w:line="360" w:lineRule="auto"/>
+        <w:ind w:firstLine="709"/>
+        <w:jc w:val="both"/>
+        <w:rPr>
+          <w:rFonts w:ascii="Times New Roman" w:hAnsi="Times New Roman" w:cs="Times New Roman"/>
+          <w:i/>
+          <w:color w:val="auto"/>
+          <w:sz w:val="28"/>
+          <w:szCs w:val="28"/>
+        </w:rPr>
+      </w:pPr>
+      <w:r>
+        <w:rPr>
+          <w:rFonts w:ascii="Times New Roman" w:hAnsi="Times New Roman" w:cs="Times New Roman"/>
+          <w:i/>
+          <w:color w:val="auto"/>
+          <w:sz w:val="28"/>
+          <w:szCs w:val="28"/>
+        </w:rPr>
+        <w:t xml:space="preserve">Л) </w:t>
+      </w:r>
+      <w:r>
+        <w:rPr>
+          <w:rFonts w:ascii="Times New Roman" w:hAnsi="Times New Roman" w:cs="Times New Roman"/>
+          <w:i/>
+          <w:color w:val="auto"/>
+          <w:sz w:val="28"/>
+          <w:szCs w:val="28"/>
+        </w:rPr>
+        <w:t>ПО «Монитор»</w:t>
+      </w:r>
+      <w:r>
+        <w:rPr>
+          <w:rFonts w:ascii="Times New Roman" w:hAnsi="Times New Roman" w:cs="Times New Roman"/>
+          <w:i/>
+          <w:color w:val="auto"/>
+          <w:sz w:val="28"/>
+          <w:szCs w:val="28"/>
+        </w:rPr>
+        <w:t xml:space="preserve"> (утилита)</w:t>
+      </w:r>
+      <w:r>
+        <w:rPr>
+          <w:rFonts w:ascii="Times New Roman" w:hAnsi="Times New Roman" w:cs="Times New Roman"/>
+          <w:i/>
+          <w:color w:val="auto"/>
+          <w:sz w:val="28"/>
+          <w:szCs w:val="28"/>
+        </w:rPr>
+        <w:t xml:space="preserve">: </w:t>
+      </w:r>
+      <w:r>
+        <w:rPr>
+          <w:rFonts w:ascii="Times New Roman" w:hAnsi="Times New Roman" w:cs="Times New Roman"/>
+          <w:i/>
+          <w:color w:val="auto"/>
+          <w:sz w:val="28"/>
+          <w:szCs w:val="28"/>
+        </w:rPr>
+        <w:t>рабочий блок.</w:t>
+      </w:r>
+    </w:p>
+    <w:p>
+      <w:pPr>
+        <w:pStyle w:val="Default"/>
+        <w:spacing w:line="360" w:lineRule="auto"/>
+        <w:ind w:firstLine="709"/>
+        <w:jc w:val="both"/>
+        <w:rPr>
+          <w:rFonts w:ascii="Times New Roman" w:hAnsi="Times New Roman" w:cs="Times New Roman"/>
           <w:color w:val="auto"/>
           <w:sz w:val="28"/>
           <w:szCs w:val="28"/>
@@ -2426,6 +3602,20 @@
         </w:rPr>
         <w:t>Блок, обеспечивающий работу приложения, и использующий функции из остальных блоков.</w:t>
       </w:r>
+    </w:p>
+    <w:p>
+      <w:pPr>
+        <w:pStyle w:val="Default"/>
+        <w:spacing w:line="360" w:lineRule="auto"/>
+        <w:ind w:firstLine="709"/>
+        <w:jc w:val="both"/>
+        <w:rPr>
+          <w:rFonts w:ascii="Times New Roman" w:hAnsi="Times New Roman" w:cs="Times New Roman"/>
+          <w:color w:val="auto"/>
+          <w:sz w:val="28"/>
+          <w:szCs w:val="28"/>
+        </w:rPr>
+      </w:pPr>
     </w:p>
     <w:p>
       <w:pPr>
@@ -2580,7 +3770,17 @@
           <w:sz w:val="28"/>
           <w:szCs w:val="28"/>
         </w:rPr>
-        <w:t xml:space="preserve">Таблица со списком процессов и данными о них (имя процесса, имя рабочей станции, имя запустившего процесс пользователя, затрат </w:t>
+        <w:t xml:space="preserve">Таблица со списком процессов и данными о них (имя процесса, имя рабочей станции, имя запустившего процесс </w:t>
+      </w:r>
+      <w:r>
+        <w:rPr>
+          <w:rFonts w:ascii="Times New Roman" w:hAnsi="Times New Roman" w:cs="Times New Roman"/>
+          <w:color w:val="auto"/>
+          <w:sz w:val="28"/>
+          <w:szCs w:val="28"/>
+        </w:rPr>
+        <w:lastRenderedPageBreak/>
+        <w:t xml:space="preserve">пользователя, затрат </w:t>
       </w:r>
       <w:r>
         <w:rPr>
@@ -2654,7 +3854,25 @@
           <w:sz w:val="28"/>
           <w:szCs w:val="28"/>
         </w:rPr>
-        <w:t xml:space="preserve"> от общего числа)</w:t>
+        <w:t xml:space="preserve"> от общего числа</w:t>
+      </w:r>
+      <w:r>
+        <w:rPr>
+          <w:rFonts w:ascii="Times New Roman" w:hAnsi="Times New Roman" w:cs="Times New Roman"/>
+          <w:color w:val="auto"/>
+          <w:sz w:val="28"/>
+          <w:szCs w:val="28"/>
+        </w:rPr>
+        <w:t xml:space="preserve"> и килобайтах</w:t>
+      </w:r>
+      <w:r>
+        <w:rPr>
+          <w:rFonts w:ascii="Times New Roman" w:hAnsi="Times New Roman" w:cs="Times New Roman"/>
+          <w:color w:val="auto"/>
+          <w:sz w:val="28"/>
+          <w:szCs w:val="28"/>
+        </w:rPr>
+        <w:t>)</w:t>
       </w:r>
     </w:p>
     <w:p>
@@ -2803,7 +4021,45 @@
           <w:sz w:val="28"/>
           <w:szCs w:val="28"/>
         </w:rPr>
-        <w:t xml:space="preserve">кнопку «ОК» </w:t>
+        <w:t>кнопки</w:t>
+      </w:r>
+      <w:r>
+        <w:rPr>
+          <w:rFonts w:ascii="Times New Roman" w:hAnsi="Times New Roman" w:cs="Times New Roman"/>
+          <w:color w:val="auto"/>
+          <w:sz w:val="28"/>
+          <w:szCs w:val="28"/>
+        </w:rPr>
+        <w:t xml:space="preserve"> «ОК» </w:t>
+      </w:r>
+      <w:r>
+        <w:rPr>
+          <w:rFonts w:ascii="Times New Roman" w:hAnsi="Times New Roman" w:cs="Times New Roman"/>
+          <w:color w:val="auto"/>
+          <w:sz w:val="28"/>
+          <w:szCs w:val="28"/>
+        </w:rPr>
+        <w:t>и «</w:t>
+      </w:r>
+      <w:r>
+        <w:rPr>
+          <w:rFonts w:ascii="Times New Roman" w:hAnsi="Times New Roman" w:cs="Times New Roman"/>
+          <w:color w:val="auto"/>
+          <w:sz w:val="28"/>
+          <w:szCs w:val="28"/>
+        </w:rPr>
+        <w:t>Отмена</w:t>
+      </w:r>
+      <w:bookmarkStart w:id="0" w:name="_GoBack"/>
+      <w:bookmarkEnd w:id="0"/>
+      <w:r>
+        <w:rPr>
+          <w:rFonts w:ascii="Times New Roman" w:hAnsi="Times New Roman" w:cs="Times New Roman"/>
+          <w:color w:val="auto"/>
+          <w:sz w:val="28"/>
+          <w:szCs w:val="28"/>
+        </w:rPr>
+        <w:t>»</w:t>
       </w:r>
     </w:p>
     <w:p>
@@ -2858,7 +4114,53 @@
           <w:sz w:val="28"/>
           <w:szCs w:val="28"/>
         </w:rPr>
-        <w:t xml:space="preserve">рядом с каждым именем. </w:t>
+        <w:t>рядом с каждым именем</w:t>
+      </w:r>
+    </w:p>
+    <w:p>
+      <w:pPr>
+        <w:pStyle w:val="Default"/>
+        <w:numPr>
+          <w:ilvl w:val="0"/>
+          <w:numId w:val="8"/>
+        </w:numPr>
+        <w:spacing w:line="360" w:lineRule="auto"/>
+        <w:ind w:left="0" w:firstLine="709"/>
+        <w:jc w:val="both"/>
+        <w:rPr>
+          <w:rFonts w:ascii="Times New Roman" w:hAnsi="Times New Roman" w:cs="Times New Roman"/>
+          <w:color w:val="auto"/>
+          <w:sz w:val="28"/>
+          <w:szCs w:val="28"/>
+        </w:rPr>
+      </w:pPr>
+      <w:r>
+        <w:rPr>
+          <w:rFonts w:ascii="Times New Roman" w:hAnsi="Times New Roman" w:cs="Times New Roman"/>
+          <w:color w:val="auto"/>
+          <w:sz w:val="28"/>
+          <w:szCs w:val="28"/>
+        </w:rPr>
+        <w:t xml:space="preserve">Список столбцов данных в таблице процессов с элементами </w:t>
+      </w:r>
+      <w:r>
+        <w:rPr>
+          <w:rFonts w:ascii="Times New Roman" w:hAnsi="Times New Roman" w:cs="Times New Roman"/>
+          <w:color w:val="auto"/>
+          <w:sz w:val="28"/>
+          <w:szCs w:val="28"/>
+          <w:lang w:val="en-US"/>
+        </w:rPr>
+        <w:t>checkbox</w:t>
+      </w:r>
+      <w:r>
+        <w:rPr>
+          <w:rFonts w:ascii="Times New Roman" w:hAnsi="Times New Roman" w:cs="Times New Roman"/>
+          <w:color w:val="auto"/>
+          <w:sz w:val="28"/>
+          <w:szCs w:val="28"/>
+        </w:rPr>
+        <w:t xml:space="preserve"> рядом с каждым именем</w:t>
       </w:r>
     </w:p>
     <w:p>
@@ -2897,13 +4199,251 @@
           <w:sz w:val="28"/>
           <w:szCs w:val="28"/>
         </w:rPr>
+        <w:t>5.</w:t>
+      </w:r>
+      <w:r>
+        <w:rPr>
+          <w:rFonts w:ascii="Times New Roman" w:hAnsi="Times New Roman" w:cs="Times New Roman"/>
+          <w:b/>
+          <w:bCs/>
+          <w:color w:val="auto"/>
+          <w:sz w:val="28"/>
+          <w:szCs w:val="28"/>
+        </w:rPr>
+        <w:t xml:space="preserve"> </w:t>
+      </w:r>
+      <w:r>
+        <w:rPr>
+          <w:rFonts w:ascii="Times New Roman" w:hAnsi="Times New Roman" w:cs="Times New Roman"/>
+          <w:b/>
+          <w:bCs/>
+          <w:color w:val="auto"/>
+          <w:sz w:val="28"/>
+          <w:szCs w:val="28"/>
+        </w:rPr>
+        <w:t xml:space="preserve">Нефункциональные требования </w:t>
+      </w:r>
+    </w:p>
+    <w:p>
+      <w:pPr>
+        <w:pStyle w:val="Default"/>
+        <w:spacing w:line="360" w:lineRule="auto"/>
+        <w:ind w:firstLine="709"/>
+        <w:jc w:val="both"/>
+        <w:rPr>
+          <w:rFonts w:ascii="Times New Roman" w:hAnsi="Times New Roman" w:cs="Times New Roman"/>
+          <w:b/>
+          <w:color w:val="auto"/>
+          <w:sz w:val="28"/>
+          <w:szCs w:val="28"/>
+        </w:rPr>
+      </w:pPr>
+      <w:r>
+        <w:rPr>
+          <w:rFonts w:ascii="Times New Roman" w:hAnsi="Times New Roman" w:cs="Times New Roman"/>
+          <w:b/>
+          <w:color w:val="auto"/>
+          <w:sz w:val="28"/>
+          <w:szCs w:val="28"/>
+        </w:rPr>
+        <w:t>5.1</w:t>
+      </w:r>
+      <w:r>
+        <w:rPr>
+          <w:rFonts w:ascii="Times New Roman" w:hAnsi="Times New Roman" w:cs="Times New Roman"/>
+          <w:b/>
+          <w:color w:val="auto"/>
+          <w:sz w:val="28"/>
+          <w:szCs w:val="28"/>
+        </w:rPr>
+        <w:t xml:space="preserve"> Число рабочих станций</w:t>
+      </w:r>
+    </w:p>
+    <w:p>
+      <w:pPr>
+        <w:pStyle w:val="Default"/>
+        <w:spacing w:line="360" w:lineRule="auto"/>
+        <w:ind w:firstLine="709"/>
+        <w:jc w:val="both"/>
+        <w:rPr>
+          <w:rFonts w:ascii="Times New Roman" w:hAnsi="Times New Roman" w:cs="Times New Roman"/>
+          <w:color w:val="auto"/>
+          <w:sz w:val="28"/>
+          <w:szCs w:val="28"/>
+        </w:rPr>
+      </w:pPr>
+      <w:r>
+        <w:rPr>
+          <w:rFonts w:ascii="Times New Roman" w:hAnsi="Times New Roman" w:cs="Times New Roman"/>
+          <w:color w:val="auto"/>
+          <w:sz w:val="28"/>
+          <w:szCs w:val="28"/>
+        </w:rPr>
+        <w:t>Программный комплекс должен поддерживать работу с не более</w:t>
+      </w:r>
+      <w:r>
+        <w:rPr>
+          <w:rFonts w:ascii="Times New Roman" w:hAnsi="Times New Roman" w:cs="Times New Roman"/>
+          <w:color w:val="auto"/>
+          <w:sz w:val="28"/>
+          <w:szCs w:val="28"/>
+        </w:rPr>
+        <w:t>,</w:t>
+      </w:r>
+      <w:r>
+        <w:rPr>
+          <w:rFonts w:ascii="Times New Roman" w:hAnsi="Times New Roman" w:cs="Times New Roman"/>
+          <w:color w:val="auto"/>
+          <w:sz w:val="28"/>
+          <w:szCs w:val="28"/>
+        </w:rPr>
+        <w:t xml:space="preserve"> че</w:t>
+      </w:r>
+      <w:r>
+        <w:rPr>
+          <w:rFonts w:ascii="Times New Roman" w:hAnsi="Times New Roman" w:cs="Times New Roman"/>
+          <w:color w:val="auto"/>
+          <w:sz w:val="28"/>
+          <w:szCs w:val="28"/>
+        </w:rPr>
+        <w:t xml:space="preserve">м </w:t>
+      </w:r>
+      <w:r>
+        <w:rPr>
+          <w:rFonts w:ascii="Times New Roman" w:hAnsi="Times New Roman" w:cs="Times New Roman"/>
+          <w:color w:val="auto"/>
+          <w:sz w:val="28"/>
+          <w:szCs w:val="28"/>
+        </w:rPr>
+        <w:t>с десятью удалёнными рабочими станциями.</w:t>
+      </w:r>
+    </w:p>
+    <w:p>
+      <w:pPr>
+        <w:pStyle w:val="Default"/>
+        <w:spacing w:line="360" w:lineRule="auto"/>
+        <w:ind w:firstLine="709"/>
+        <w:jc w:val="both"/>
+        <w:rPr>
+          <w:rFonts w:ascii="Times New Roman" w:hAnsi="Times New Roman" w:cs="Times New Roman"/>
+          <w:b/>
+          <w:color w:val="auto"/>
+          <w:sz w:val="28"/>
+          <w:szCs w:val="28"/>
+        </w:rPr>
+      </w:pPr>
+      <w:r>
+        <w:rPr>
+          <w:rFonts w:ascii="Times New Roman" w:hAnsi="Times New Roman" w:cs="Times New Roman"/>
+          <w:b/>
+          <w:color w:val="auto"/>
+          <w:sz w:val="28"/>
+          <w:szCs w:val="28"/>
+        </w:rPr>
         <w:lastRenderedPageBreak/>
-        <w:t>5.</w:t>
+        <w:t>5.2</w:t>
       </w:r>
       <w:r>
         <w:rPr>
           <w:rFonts w:ascii="Times New Roman" w:hAnsi="Times New Roman" w:cs="Times New Roman"/>
           <w:b/>
+          <w:color w:val="auto"/>
+          <w:sz w:val="28"/>
+          <w:szCs w:val="28"/>
+        </w:rPr>
+        <w:t xml:space="preserve"> Восстановление соединения</w:t>
+      </w:r>
+    </w:p>
+    <w:p>
+      <w:pPr>
+        <w:pStyle w:val="Default"/>
+        <w:spacing w:line="360" w:lineRule="auto"/>
+        <w:ind w:firstLine="709"/>
+        <w:jc w:val="both"/>
+        <w:rPr>
+          <w:rFonts w:ascii="Times New Roman" w:hAnsi="Times New Roman" w:cs="Times New Roman"/>
+          <w:color w:val="auto"/>
+          <w:sz w:val="28"/>
+          <w:szCs w:val="28"/>
+        </w:rPr>
+      </w:pPr>
+      <w:r>
+        <w:rPr>
+          <w:rFonts w:ascii="Times New Roman" w:hAnsi="Times New Roman" w:cs="Times New Roman"/>
+          <w:color w:val="auto"/>
+          <w:sz w:val="28"/>
+          <w:szCs w:val="28"/>
+        </w:rPr>
+        <w:t>Комплекс должен отслеживать потерю сетевого соединения, оповещать об этом пользователя и восстанавливать свою работу, когда соединение будет восстановлено.</w:t>
+      </w:r>
+    </w:p>
+    <w:p>
+      <w:pPr>
+        <w:pStyle w:val="Default"/>
+        <w:spacing w:line="360" w:lineRule="auto"/>
+        <w:ind w:firstLine="709"/>
+        <w:jc w:val="both"/>
+        <w:rPr>
+          <w:rFonts w:ascii="Times New Roman" w:hAnsi="Times New Roman" w:cs="Times New Roman"/>
+          <w:color w:val="70AD47" w:themeColor="accent6"/>
+          <w:sz w:val="28"/>
+          <w:szCs w:val="28"/>
+        </w:rPr>
+      </w:pPr>
+      <w:r>
+        <w:rPr>
+          <w:rFonts w:ascii="Times New Roman" w:hAnsi="Times New Roman" w:cs="Times New Roman"/>
+          <w:color w:val="70AD47" w:themeColor="accent6"/>
+          <w:sz w:val="28"/>
+          <w:szCs w:val="28"/>
+        </w:rPr>
+        <w:t>//Будет создан после общения с заказчиком</w:t>
+      </w:r>
+    </w:p>
+    <w:p>
+      <w:pPr>
+        <w:pStyle w:val="Default"/>
+        <w:spacing w:line="360" w:lineRule="auto"/>
+        <w:ind w:firstLine="709"/>
+        <w:jc w:val="both"/>
+        <w:rPr>
+          <w:rFonts w:ascii="Times New Roman" w:hAnsi="Times New Roman" w:cs="Times New Roman"/>
+          <w:color w:val="70AD47" w:themeColor="accent6"/>
+          <w:sz w:val="28"/>
+          <w:szCs w:val="28"/>
+        </w:rPr>
+      </w:pPr>
+    </w:p>
+    <w:p>
+      <w:pPr>
+        <w:pStyle w:val="Default"/>
+        <w:spacing w:line="360" w:lineRule="auto"/>
+        <w:ind w:firstLine="709"/>
+        <w:jc w:val="both"/>
+        <w:rPr>
+          <w:rFonts w:ascii="Times New Roman" w:hAnsi="Times New Roman" w:cs="Times New Roman"/>
+          <w:b/>
+          <w:bCs/>
+          <w:color w:val="auto"/>
+          <w:sz w:val="28"/>
+          <w:szCs w:val="28"/>
+        </w:rPr>
+      </w:pPr>
+      <w:r>
+        <w:rPr>
+          <w:rFonts w:ascii="Times New Roman" w:hAnsi="Times New Roman" w:cs="Times New Roman"/>
+          <w:b/>
+          <w:bCs/>
+          <w:color w:val="auto"/>
+          <w:sz w:val="28"/>
+          <w:szCs w:val="28"/>
+        </w:rPr>
+        <w:t>6.</w:t>
+      </w:r>
+      <w:r>
+        <w:rPr>
+          <w:rFonts w:ascii="Times New Roman" w:hAnsi="Times New Roman" w:cs="Times New Roman"/>
+          <w:b/>
           <w:bCs/>
           <w:color w:val="auto"/>
           <w:sz w:val="28"/>
@@ -2920,7 +4460,7 @@
           <w:sz w:val="28"/>
           <w:szCs w:val="28"/>
         </w:rPr>
-        <w:t xml:space="preserve">Нефункциональные требования </w:t>
+        <w:t xml:space="preserve">Другие требования </w:t>
       </w:r>
     </w:p>
     <w:p>
@@ -2931,31 +4471,64 @@
         <w:jc w:val="both"/>
         <w:rPr>
           <w:rFonts w:ascii="Times New Roman" w:hAnsi="Times New Roman" w:cs="Times New Roman"/>
+          <w:bCs/>
+          <w:color w:val="auto"/>
+          <w:sz w:val="28"/>
+          <w:szCs w:val="28"/>
+        </w:rPr>
+      </w:pPr>
+      <w:r>
+        <w:rPr>
+          <w:rFonts w:ascii="Times New Roman" w:hAnsi="Times New Roman" w:cs="Times New Roman"/>
           <w:b/>
-          <w:color w:val="auto"/>
-          <w:sz w:val="28"/>
-          <w:szCs w:val="28"/>
-        </w:rPr>
-      </w:pPr>
+          <w:bCs/>
+          <w:color w:val="auto"/>
+          <w:sz w:val="28"/>
+          <w:szCs w:val="28"/>
+        </w:rPr>
+        <w:t>6.1 подключение новых</w:t>
+      </w:r>
+      <w:r>
+        <w:rPr>
+          <w:rFonts w:ascii="Times New Roman" w:hAnsi="Times New Roman" w:cs="Times New Roman"/>
+          <w:bCs/>
+          <w:color w:val="auto"/>
+          <w:sz w:val="28"/>
+          <w:szCs w:val="28"/>
+        </w:rPr>
+        <w:t xml:space="preserve"> </w:t>
+      </w:r>
       <w:r>
         <w:rPr>
           <w:rFonts w:ascii="Times New Roman" w:hAnsi="Times New Roman" w:cs="Times New Roman"/>
           <w:b/>
-          <w:color w:val="auto"/>
-          <w:sz w:val="28"/>
-          <w:szCs w:val="28"/>
-        </w:rPr>
-        <w:t>5.1</w:t>
+          <w:bCs/>
+          <w:color w:val="auto"/>
+          <w:sz w:val="28"/>
+          <w:szCs w:val="28"/>
+        </w:rPr>
+        <w:t>рабочих</w:t>
+      </w:r>
+      <w:r>
+        <w:rPr>
+          <w:rFonts w:ascii="Times New Roman" w:hAnsi="Times New Roman" w:cs="Times New Roman"/>
+          <w:bCs/>
+          <w:color w:val="auto"/>
+          <w:sz w:val="28"/>
+          <w:szCs w:val="28"/>
+        </w:rPr>
+        <w:t xml:space="preserve"> </w:t>
       </w:r>
       <w:r>
         <w:rPr>
           <w:rFonts w:ascii="Times New Roman" w:hAnsi="Times New Roman" w:cs="Times New Roman"/>
           <w:b/>
-          <w:color w:val="auto"/>
-          <w:sz w:val="28"/>
-          <w:szCs w:val="28"/>
-        </w:rPr>
-        <w:t xml:space="preserve"> Число рабочих станций</w:t>
+          <w:bCs/>
+          <w:color w:val="auto"/>
+          <w:sz w:val="28"/>
+          <w:szCs w:val="28"/>
+        </w:rPr>
+        <w:t>станций</w:t>
       </w:r>
     </w:p>
     <w:p>
@@ -2966,55 +4539,21 @@
         <w:jc w:val="both"/>
         <w:rPr>
           <w:rFonts w:ascii="Times New Roman" w:hAnsi="Times New Roman" w:cs="Times New Roman"/>
-          <w:color w:val="auto"/>
-          <w:sz w:val="28"/>
-          <w:szCs w:val="28"/>
-        </w:rPr>
-      </w:pPr>
-      <w:r>
-        <w:rPr>
-          <w:rFonts w:ascii="Times New Roman" w:hAnsi="Times New Roman" w:cs="Times New Roman"/>
-          <w:color w:val="auto"/>
-          <w:sz w:val="28"/>
-          <w:szCs w:val="28"/>
-        </w:rPr>
-        <w:t>Программный комплекс должен поддерживать работу с не более</w:t>
-      </w:r>
-      <w:r>
-        <w:rPr>
-          <w:rFonts w:ascii="Times New Roman" w:hAnsi="Times New Roman" w:cs="Times New Roman"/>
-          <w:color w:val="auto"/>
-          <w:sz w:val="28"/>
-          <w:szCs w:val="28"/>
-        </w:rPr>
-        <w:t>,</w:t>
-      </w:r>
-      <w:r>
-        <w:rPr>
-          <w:rFonts w:ascii="Times New Roman" w:hAnsi="Times New Roman" w:cs="Times New Roman"/>
-          <w:color w:val="auto"/>
-          <w:sz w:val="28"/>
-          <w:szCs w:val="28"/>
-        </w:rPr>
-        <w:t xml:space="preserve"> че</w:t>
-      </w:r>
-      <w:r>
-        <w:rPr>
-          <w:rFonts w:ascii="Times New Roman" w:hAnsi="Times New Roman" w:cs="Times New Roman"/>
-          <w:color w:val="auto"/>
-          <w:sz w:val="28"/>
-          <w:szCs w:val="28"/>
-        </w:rPr>
-        <w:t xml:space="preserve">м </w:t>
-      </w:r>
-      <w:r>
-        <w:rPr>
-          <w:rFonts w:ascii="Times New Roman" w:hAnsi="Times New Roman" w:cs="Times New Roman"/>
-          <w:color w:val="auto"/>
-          <w:sz w:val="28"/>
-          <w:szCs w:val="28"/>
-        </w:rPr>
-        <w:t>с десятью удалёнными рабочими станциями.</w:t>
+          <w:bCs/>
+          <w:color w:val="auto"/>
+          <w:sz w:val="28"/>
+          <w:szCs w:val="28"/>
+        </w:rPr>
+      </w:pPr>
+      <w:r>
+        <w:rPr>
+          <w:rFonts w:ascii="Times New Roman" w:hAnsi="Times New Roman" w:cs="Times New Roman"/>
+          <w:bCs/>
+          <w:color w:val="auto"/>
+          <w:sz w:val="28"/>
+          <w:szCs w:val="28"/>
+        </w:rPr>
+        <w:t>При установке ПО «Агент» ему в параметрах должны передаваться необходимые для подключения к ПО «Монитор» данные.</w:t>
       </w:r>
     </w:p>
     <w:p>
@@ -3025,19 +4564,21 @@
         <w:jc w:val="both"/>
         <w:rPr>
           <w:rFonts w:ascii="Times New Roman" w:hAnsi="Times New Roman" w:cs="Times New Roman"/>
-          <w:color w:val="70AD47" w:themeColor="accent6"/>
-          <w:sz w:val="28"/>
-          <w:szCs w:val="28"/>
-        </w:rPr>
-      </w:pPr>
-      <w:r>
-        <w:rPr>
-          <w:rFonts w:ascii="Times New Roman" w:hAnsi="Times New Roman" w:cs="Times New Roman"/>
-          <w:color w:val="70AD47" w:themeColor="accent6"/>
-          <w:sz w:val="28"/>
-          <w:szCs w:val="28"/>
-        </w:rPr>
-        <w:t>//Будет создан после общения с заказчиком</w:t>
+          <w:bCs/>
+          <w:color w:val="auto"/>
+          <w:sz w:val="28"/>
+          <w:szCs w:val="28"/>
+        </w:rPr>
+      </w:pPr>
+      <w:r>
+        <w:rPr>
+          <w:rFonts w:ascii="Times New Roman" w:hAnsi="Times New Roman" w:cs="Times New Roman"/>
+          <w:bCs/>
+          <w:color w:val="auto"/>
+          <w:sz w:val="28"/>
+          <w:szCs w:val="28"/>
+        </w:rPr>
+        <w:t>После запуска агент должен автоматически сообщать в ПО «Монитор» о новой рабочей станции.</w:t>
       </w:r>
     </w:p>
     <w:p>
@@ -3048,11 +4589,88 @@
         <w:jc w:val="both"/>
         <w:rPr>
           <w:rFonts w:ascii="Times New Roman" w:hAnsi="Times New Roman" w:cs="Times New Roman"/>
-          <w:color w:val="70AD47" w:themeColor="accent6"/>
-          <w:sz w:val="28"/>
-          <w:szCs w:val="28"/>
-        </w:rPr>
-      </w:pPr>
+          <w:b/>
+          <w:bCs/>
+          <w:color w:val="auto"/>
+          <w:sz w:val="28"/>
+          <w:szCs w:val="28"/>
+        </w:rPr>
+      </w:pPr>
+      <w:r>
+        <w:rPr>
+          <w:rFonts w:ascii="Times New Roman" w:hAnsi="Times New Roman" w:cs="Times New Roman"/>
+          <w:b/>
+          <w:bCs/>
+          <w:color w:val="auto"/>
+          <w:sz w:val="28"/>
+          <w:szCs w:val="28"/>
+        </w:rPr>
+        <w:t>6.</w:t>
+      </w:r>
+      <w:r>
+        <w:rPr>
+          <w:rFonts w:ascii="Times New Roman" w:hAnsi="Times New Roman" w:cs="Times New Roman"/>
+          <w:b/>
+          <w:bCs/>
+          <w:color w:val="auto"/>
+          <w:sz w:val="28"/>
+          <w:szCs w:val="28"/>
+        </w:rPr>
+        <w:t>2 Ручное</w:t>
+      </w:r>
+      <w:r>
+        <w:rPr>
+          <w:rFonts w:ascii="Times New Roman" w:hAnsi="Times New Roman" w:cs="Times New Roman"/>
+          <w:b/>
+          <w:bCs/>
+          <w:color w:val="auto"/>
+          <w:sz w:val="28"/>
+          <w:szCs w:val="28"/>
+        </w:rPr>
+        <w:t xml:space="preserve"> подключение новых</w:t>
+      </w:r>
+      <w:r>
+        <w:rPr>
+          <w:rFonts w:ascii="Times New Roman" w:hAnsi="Times New Roman" w:cs="Times New Roman"/>
+          <w:bCs/>
+          <w:color w:val="auto"/>
+          <w:sz w:val="28"/>
+          <w:szCs w:val="28"/>
+        </w:rPr>
+        <w:t xml:space="preserve"> </w:t>
+      </w:r>
+      <w:r>
+        <w:rPr>
+          <w:rFonts w:ascii="Times New Roman" w:hAnsi="Times New Roman" w:cs="Times New Roman"/>
+          <w:b/>
+          <w:bCs/>
+          <w:color w:val="auto"/>
+          <w:sz w:val="28"/>
+          <w:szCs w:val="28"/>
+        </w:rPr>
+        <w:t>рабочих</w:t>
+      </w:r>
+      <w:r>
+        <w:rPr>
+          <w:rFonts w:ascii="Times New Roman" w:hAnsi="Times New Roman" w:cs="Times New Roman"/>
+          <w:bCs/>
+          <w:color w:val="auto"/>
+          <w:sz w:val="28"/>
+          <w:szCs w:val="28"/>
+        </w:rPr>
+        <w:t xml:space="preserve"> </w:t>
+      </w:r>
+      <w:r>
+        <w:rPr>
+          <w:rFonts w:ascii="Times New Roman" w:hAnsi="Times New Roman" w:cs="Times New Roman"/>
+          <w:b/>
+          <w:bCs/>
+          <w:color w:val="auto"/>
+          <w:sz w:val="28"/>
+          <w:szCs w:val="28"/>
+        </w:rPr>
+        <w:t>станций</w:t>
+      </w:r>
     </w:p>
     <w:p>
       <w:pPr>
@@ -3062,6 +4680,47 @@
         <w:jc w:val="both"/>
         <w:rPr>
           <w:rFonts w:ascii="Times New Roman" w:hAnsi="Times New Roman" w:cs="Times New Roman"/>
+          <w:bCs/>
+          <w:color w:val="auto"/>
+          <w:sz w:val="28"/>
+          <w:szCs w:val="28"/>
+          <w:lang w:val="en-US"/>
+        </w:rPr>
+      </w:pPr>
+      <w:r>
+        <w:rPr>
+          <w:rFonts w:ascii="Times New Roman" w:hAnsi="Times New Roman" w:cs="Times New Roman"/>
+          <w:bCs/>
+          <w:color w:val="auto"/>
+          <w:sz w:val="28"/>
+          <w:szCs w:val="28"/>
+        </w:rPr>
+        <w:t xml:space="preserve">В ПО «Монитор» должна быть </w:t>
+      </w:r>
+    </w:p>
+    <w:p>
+      <w:pPr>
+        <w:pStyle w:val="Default"/>
+        <w:spacing w:line="360" w:lineRule="auto"/>
+        <w:ind w:firstLine="709"/>
+        <w:jc w:val="both"/>
+        <w:rPr>
+          <w:rFonts w:ascii="Times New Roman" w:hAnsi="Times New Roman" w:cs="Times New Roman"/>
+          <w:bCs/>
+          <w:color w:val="auto"/>
+          <w:sz w:val="28"/>
+          <w:szCs w:val="28"/>
+        </w:rPr>
+      </w:pPr>
+    </w:p>
+    <w:p>
+      <w:pPr>
+        <w:pStyle w:val="Default"/>
+        <w:spacing w:line="360" w:lineRule="auto"/>
+        <w:ind w:firstLine="709"/>
+        <w:jc w:val="both"/>
+        <w:rPr>
+          <w:rFonts w:ascii="Times New Roman" w:hAnsi="Times New Roman" w:cs="Times New Roman"/>
           <w:b/>
           <w:bCs/>
           <w:color w:val="auto"/>
@@ -3089,398 +4748,252 @@
           <w:sz w:val="28"/>
           <w:szCs w:val="28"/>
         </w:rPr>
+        <w:t>3</w:t>
+      </w:r>
+      <w:r>
+        <w:rPr>
+          <w:rFonts w:ascii="Times New Roman" w:hAnsi="Times New Roman" w:cs="Times New Roman"/>
+          <w:b/>
+          <w:bCs/>
+          <w:color w:val="auto"/>
+          <w:sz w:val="28"/>
+          <w:szCs w:val="28"/>
+        </w:rPr>
+        <w:t xml:space="preserve"> Остановка автоматического сбора информации</w:t>
+      </w:r>
+    </w:p>
+    <w:p>
+      <w:pPr>
+        <w:pStyle w:val="Default"/>
+        <w:spacing w:line="360" w:lineRule="auto"/>
+        <w:ind w:firstLine="709"/>
+        <w:jc w:val="both"/>
+        <w:rPr>
+          <w:rFonts w:ascii="Times New Roman" w:hAnsi="Times New Roman" w:cs="Times New Roman"/>
+          <w:bCs/>
+          <w:color w:val="auto"/>
+          <w:sz w:val="28"/>
+          <w:szCs w:val="28"/>
+        </w:rPr>
+      </w:pPr>
+      <w:r>
+        <w:rPr>
+          <w:rFonts w:ascii="Times New Roman" w:hAnsi="Times New Roman" w:cs="Times New Roman"/>
+          <w:bCs/>
+          <w:color w:val="auto"/>
+          <w:sz w:val="28"/>
+          <w:szCs w:val="28"/>
+        </w:rPr>
+        <w:t xml:space="preserve">При установке времени обновления равным нулю, данные в </w:t>
+      </w:r>
+      <w:r>
+        <w:rPr>
+          <w:rFonts w:ascii="Times New Roman" w:hAnsi="Times New Roman" w:cs="Times New Roman"/>
+          <w:bCs/>
+          <w:color w:val="auto"/>
+          <w:sz w:val="28"/>
+          <w:szCs w:val="28"/>
+          <w:lang w:val="en-US"/>
+        </w:rPr>
+        <w:t>GUI</w:t>
+      </w:r>
+      <w:r>
+        <w:rPr>
+          <w:rFonts w:ascii="Times New Roman" w:hAnsi="Times New Roman" w:cs="Times New Roman"/>
+          <w:bCs/>
+          <w:color w:val="auto"/>
+          <w:sz w:val="28"/>
+          <w:szCs w:val="28"/>
+        </w:rPr>
+        <w:t xml:space="preserve"> должны прекращать обновляться. Так же должна прекращаться </w:t>
+      </w:r>
+      <w:r>
+        <w:rPr>
+          <w:rFonts w:ascii="Times New Roman" w:hAnsi="Times New Roman" w:cs="Times New Roman"/>
+          <w:bCs/>
+          <w:color w:val="auto"/>
+          <w:sz w:val="28"/>
+          <w:szCs w:val="28"/>
+        </w:rPr>
+        <w:t>передача по сети собираемых агентами данных.</w:t>
+      </w:r>
+    </w:p>
+    <w:p>
+      <w:pPr>
+        <w:pStyle w:val="Default"/>
+        <w:spacing w:line="360" w:lineRule="auto"/>
+        <w:ind w:firstLine="709"/>
+        <w:jc w:val="both"/>
+        <w:rPr>
+          <w:rFonts w:ascii="Times New Roman" w:hAnsi="Times New Roman" w:cs="Times New Roman"/>
+          <w:bCs/>
+          <w:color w:val="auto"/>
+          <w:sz w:val="28"/>
+          <w:szCs w:val="28"/>
+        </w:rPr>
+      </w:pPr>
+      <w:r>
+        <w:rPr>
+          <w:rFonts w:ascii="Times New Roman" w:hAnsi="Times New Roman" w:cs="Times New Roman"/>
+          <w:bCs/>
+          <w:color w:val="auto"/>
+          <w:sz w:val="28"/>
+          <w:szCs w:val="28"/>
+        </w:rPr>
+        <w:t>При закрытии ПО «Монитор» так же должна происходить остановка передачи всех собираемых агентами данных по сети.</w:t>
+      </w:r>
+    </w:p>
+    <w:p>
+      <w:pPr>
+        <w:pStyle w:val="Default"/>
+        <w:spacing w:line="360" w:lineRule="auto"/>
+        <w:ind w:firstLine="709"/>
+        <w:jc w:val="both"/>
+        <w:rPr>
+          <w:rFonts w:ascii="Times New Roman" w:hAnsi="Times New Roman" w:cs="Times New Roman"/>
+          <w:b/>
+          <w:bCs/>
+          <w:color w:val="auto"/>
+          <w:sz w:val="28"/>
+          <w:szCs w:val="28"/>
+        </w:rPr>
+      </w:pPr>
+      <w:r>
+        <w:rPr>
+          <w:rFonts w:ascii="Times New Roman" w:hAnsi="Times New Roman" w:cs="Times New Roman"/>
+          <w:b/>
+          <w:bCs/>
+          <w:color w:val="auto"/>
+          <w:sz w:val="28"/>
+          <w:szCs w:val="28"/>
+        </w:rPr>
+        <w:lastRenderedPageBreak/>
+        <w:t>6.</w:t>
+      </w:r>
+      <w:r>
+        <w:rPr>
+          <w:rFonts w:ascii="Times New Roman" w:hAnsi="Times New Roman" w:cs="Times New Roman"/>
+          <w:b/>
+          <w:bCs/>
+          <w:color w:val="auto"/>
+          <w:sz w:val="28"/>
+          <w:szCs w:val="28"/>
+        </w:rPr>
+        <w:t>4</w:t>
+      </w:r>
+      <w:r>
+        <w:rPr>
+          <w:rFonts w:ascii="Times New Roman" w:hAnsi="Times New Roman" w:cs="Times New Roman"/>
+          <w:b/>
+          <w:bCs/>
+          <w:color w:val="auto"/>
+          <w:sz w:val="28"/>
+          <w:szCs w:val="28"/>
+        </w:rPr>
+        <w:t xml:space="preserve"> Требования к рабочей станции для запуска элементов комплекса</w:t>
+      </w:r>
+    </w:p>
+    <w:p>
+      <w:pPr>
+        <w:pStyle w:val="Default"/>
+        <w:spacing w:line="360" w:lineRule="auto"/>
+        <w:ind w:firstLine="709"/>
+        <w:jc w:val="both"/>
+        <w:rPr>
+          <w:rFonts w:ascii="Times New Roman" w:hAnsi="Times New Roman" w:cs="Times New Roman"/>
+          <w:color w:val="auto"/>
+          <w:sz w:val="28"/>
+          <w:szCs w:val="28"/>
+        </w:rPr>
+      </w:pPr>
+      <w:r>
+        <w:rPr>
+          <w:rFonts w:ascii="Times New Roman" w:hAnsi="Times New Roman" w:cs="Times New Roman"/>
+          <w:bCs/>
+          <w:color w:val="auto"/>
+          <w:sz w:val="28"/>
+          <w:szCs w:val="28"/>
+        </w:rPr>
+        <w:t xml:space="preserve">Комплекс должен работать на рабочих станциях под управлением </w:t>
+      </w:r>
+      <w:r>
+        <w:rPr>
+          <w:rFonts w:ascii="Times New Roman" w:hAnsi="Times New Roman" w:cs="Times New Roman"/>
+          <w:bCs/>
+          <w:color w:val="auto"/>
+          <w:sz w:val="28"/>
+          <w:szCs w:val="28"/>
+          <w:lang w:val="en-US"/>
+        </w:rPr>
+        <w:t>OS</w:t>
+      </w:r>
+      <w:r>
+        <w:rPr>
+          <w:rFonts w:ascii="Times New Roman" w:hAnsi="Times New Roman" w:cs="Times New Roman"/>
+          <w:bCs/>
+          <w:color w:val="auto"/>
+          <w:sz w:val="28"/>
+          <w:szCs w:val="28"/>
+        </w:rPr>
         <w:t xml:space="preserve"> </w:t>
       </w:r>
       <w:r>
         <w:rPr>
           <w:rFonts w:ascii="Times New Roman" w:hAnsi="Times New Roman" w:cs="Times New Roman"/>
+          <w:bCs/>
+          <w:color w:val="auto"/>
+          <w:sz w:val="28"/>
+          <w:szCs w:val="28"/>
+          <w:lang w:val="en-US"/>
+        </w:rPr>
+        <w:t>Windows</w:t>
+      </w:r>
+      <w:r>
+        <w:rPr>
+          <w:rFonts w:ascii="Times New Roman" w:hAnsi="Times New Roman" w:cs="Times New Roman"/>
+          <w:bCs/>
+          <w:color w:val="auto"/>
+          <w:sz w:val="28"/>
+          <w:szCs w:val="28"/>
+        </w:rPr>
+        <w:t xml:space="preserve"> 7 </w:t>
+      </w:r>
+      <w:r>
+        <w:rPr>
+          <w:rFonts w:ascii="Times New Roman" w:hAnsi="Times New Roman" w:cs="Times New Roman"/>
+          <w:bCs/>
+          <w:color w:val="auto"/>
+          <w:sz w:val="28"/>
+          <w:szCs w:val="28"/>
+          <w:lang w:val="en-US"/>
+        </w:rPr>
+        <w:t>x</w:t>
+      </w:r>
+      <w:r>
+        <w:rPr>
+          <w:rFonts w:ascii="Times New Roman" w:hAnsi="Times New Roman" w:cs="Times New Roman"/>
+          <w:bCs/>
+          <w:color w:val="auto"/>
+          <w:sz w:val="28"/>
+          <w:szCs w:val="28"/>
+        </w:rPr>
+        <w:t>32.</w:t>
+      </w:r>
+      <w:r>
+        <w:rPr>
+          <w:rFonts w:ascii="Times New Roman" w:hAnsi="Times New Roman" w:cs="Times New Roman"/>
           <w:b/>
           <w:bCs/>
           <w:color w:val="auto"/>
           <w:sz w:val="28"/>
           <w:szCs w:val="28"/>
         </w:rPr>
-        <w:t xml:space="preserve">Другие требования </w:t>
-      </w:r>
-    </w:p>
-    <w:p>
-      <w:pPr>
-        <w:pStyle w:val="Default"/>
-        <w:spacing w:line="360" w:lineRule="auto"/>
-        <w:ind w:firstLine="709"/>
-        <w:jc w:val="both"/>
-        <w:rPr>
-          <w:rFonts w:ascii="Times New Roman" w:hAnsi="Times New Roman" w:cs="Times New Roman"/>
-          <w:bCs/>
-          <w:color w:val="auto"/>
-          <w:sz w:val="28"/>
-          <w:szCs w:val="28"/>
-        </w:rPr>
-      </w:pPr>
-      <w:r>
-        <w:rPr>
-          <w:rFonts w:ascii="Times New Roman" w:hAnsi="Times New Roman" w:cs="Times New Roman"/>
-          <w:b/>
-          <w:bCs/>
-          <w:color w:val="auto"/>
-          <w:sz w:val="28"/>
-          <w:szCs w:val="28"/>
-        </w:rPr>
-        <w:t>6.1 Автоматическое подключение новых</w:t>
-      </w:r>
-      <w:r>
-        <w:rPr>
-          <w:rFonts w:ascii="Times New Roman" w:hAnsi="Times New Roman" w:cs="Times New Roman"/>
-          <w:bCs/>
-          <w:color w:val="auto"/>
-          <w:sz w:val="28"/>
-          <w:szCs w:val="28"/>
-        </w:rPr>
         <w:t xml:space="preserve"> </w:t>
       </w:r>
-      <w:r>
-        <w:rPr>
-          <w:rFonts w:ascii="Times New Roman" w:hAnsi="Times New Roman" w:cs="Times New Roman"/>
-          <w:b/>
-          <w:bCs/>
-          <w:color w:val="auto"/>
-          <w:sz w:val="28"/>
-          <w:szCs w:val="28"/>
-        </w:rPr>
-        <w:t>рабочих</w:t>
-      </w:r>
-      <w:r>
-        <w:rPr>
-          <w:rFonts w:ascii="Times New Roman" w:hAnsi="Times New Roman" w:cs="Times New Roman"/>
-          <w:bCs/>
-          <w:color w:val="auto"/>
-          <w:sz w:val="28"/>
-          <w:szCs w:val="28"/>
-        </w:rPr>
-        <w:t xml:space="preserve"> </w:t>
-      </w:r>
-      <w:r>
-        <w:rPr>
-          <w:rFonts w:ascii="Times New Roman" w:hAnsi="Times New Roman" w:cs="Times New Roman"/>
-          <w:b/>
-          <w:bCs/>
-          <w:color w:val="auto"/>
-          <w:sz w:val="28"/>
-          <w:szCs w:val="28"/>
-        </w:rPr>
-        <w:t>станций</w:t>
-      </w:r>
-    </w:p>
-    <w:p>
-      <w:pPr>
-        <w:pStyle w:val="Default"/>
-        <w:spacing w:line="360" w:lineRule="auto"/>
-        <w:ind w:firstLine="709"/>
-        <w:jc w:val="both"/>
-        <w:rPr>
-          <w:rFonts w:ascii="Times New Roman" w:hAnsi="Times New Roman" w:cs="Times New Roman"/>
-          <w:bCs/>
-          <w:color w:val="auto"/>
-          <w:sz w:val="28"/>
-          <w:szCs w:val="28"/>
-        </w:rPr>
-      </w:pPr>
-      <w:r>
-        <w:rPr>
-          <w:rFonts w:ascii="Times New Roman" w:hAnsi="Times New Roman" w:cs="Times New Roman"/>
-          <w:bCs/>
-          <w:color w:val="auto"/>
-          <w:sz w:val="28"/>
-          <w:szCs w:val="28"/>
-        </w:rPr>
-        <w:t>При установке ПО «Агент» ему в параметрах запуска должны передаваться необходимые для подключения к ПО «Монитор» данные.</w:t>
-      </w:r>
-    </w:p>
-    <w:p>
-      <w:pPr>
-        <w:pStyle w:val="Default"/>
-        <w:spacing w:line="360" w:lineRule="auto"/>
-        <w:ind w:firstLine="709"/>
-        <w:jc w:val="both"/>
-        <w:rPr>
-          <w:rFonts w:ascii="Times New Roman" w:hAnsi="Times New Roman" w:cs="Times New Roman"/>
-          <w:bCs/>
-          <w:color w:val="auto"/>
-          <w:sz w:val="28"/>
-          <w:szCs w:val="28"/>
-        </w:rPr>
-      </w:pPr>
-      <w:r>
-        <w:rPr>
-          <w:rFonts w:ascii="Times New Roman" w:hAnsi="Times New Roman" w:cs="Times New Roman"/>
-          <w:bCs/>
-          <w:color w:val="auto"/>
-          <w:sz w:val="28"/>
-          <w:szCs w:val="28"/>
-        </w:rPr>
-        <w:t>После запуска агент должен автоматически сообщать в ПО «Монитор» о новой рабочей станции.</w:t>
-      </w:r>
-    </w:p>
-    <w:p>
-      <w:pPr>
-        <w:pStyle w:val="Default"/>
-        <w:spacing w:line="360" w:lineRule="auto"/>
-        <w:ind w:firstLine="709"/>
-        <w:jc w:val="both"/>
-        <w:rPr>
-          <w:rFonts w:ascii="Times New Roman" w:hAnsi="Times New Roman" w:cs="Times New Roman"/>
-          <w:b/>
-          <w:bCs/>
-          <w:color w:val="auto"/>
-          <w:sz w:val="28"/>
-          <w:szCs w:val="28"/>
-        </w:rPr>
-      </w:pPr>
-      <w:r>
-        <w:rPr>
-          <w:rFonts w:ascii="Times New Roman" w:hAnsi="Times New Roman" w:cs="Times New Roman"/>
-          <w:b/>
-          <w:bCs/>
-          <w:color w:val="auto"/>
-          <w:sz w:val="28"/>
-          <w:szCs w:val="28"/>
-        </w:rPr>
-        <w:t>6.2 Остановка автоматического сбора информации</w:t>
-      </w:r>
-    </w:p>
-    <w:p>
-      <w:pPr>
-        <w:pStyle w:val="Default"/>
-        <w:spacing w:line="360" w:lineRule="auto"/>
-        <w:ind w:firstLine="709"/>
-        <w:jc w:val="both"/>
-        <w:rPr>
-          <w:rFonts w:ascii="Times New Roman" w:hAnsi="Times New Roman" w:cs="Times New Roman"/>
-          <w:bCs/>
-          <w:color w:val="auto"/>
-          <w:sz w:val="28"/>
-          <w:szCs w:val="28"/>
-        </w:rPr>
-      </w:pPr>
-      <w:r>
-        <w:rPr>
-          <w:rFonts w:ascii="Times New Roman" w:hAnsi="Times New Roman" w:cs="Times New Roman"/>
-          <w:bCs/>
-          <w:color w:val="auto"/>
-          <w:sz w:val="28"/>
-          <w:szCs w:val="28"/>
-        </w:rPr>
-        <w:t xml:space="preserve">При установке времени обновления равным нулю, данные в </w:t>
-      </w:r>
-      <w:r>
-        <w:rPr>
-          <w:rFonts w:ascii="Times New Roman" w:hAnsi="Times New Roman" w:cs="Times New Roman"/>
-          <w:bCs/>
-          <w:color w:val="auto"/>
-          <w:sz w:val="28"/>
-          <w:szCs w:val="28"/>
-          <w:lang w:val="en-US"/>
-        </w:rPr>
-        <w:t>GUI</w:t>
-      </w:r>
-      <w:r>
-        <w:rPr>
-          <w:rFonts w:ascii="Times New Roman" w:hAnsi="Times New Roman" w:cs="Times New Roman"/>
-          <w:bCs/>
-          <w:color w:val="auto"/>
-          <w:sz w:val="28"/>
-          <w:szCs w:val="28"/>
-        </w:rPr>
-        <w:t xml:space="preserve"> должны прекращать обновляться. Так же должна прекращаться </w:t>
-      </w:r>
-      <w:r>
-        <w:rPr>
-          <w:rFonts w:ascii="Times New Roman" w:hAnsi="Times New Roman" w:cs="Times New Roman"/>
-          <w:bCs/>
-          <w:color w:val="auto"/>
-          <w:sz w:val="28"/>
-          <w:szCs w:val="28"/>
-        </w:rPr>
-        <w:t>передача по сети собираемых агентами данных.</w:t>
-      </w:r>
-    </w:p>
-    <w:p>
-      <w:pPr>
-        <w:pStyle w:val="Default"/>
-        <w:spacing w:line="360" w:lineRule="auto"/>
-        <w:ind w:firstLine="709"/>
-        <w:jc w:val="both"/>
-        <w:rPr>
-          <w:rFonts w:ascii="Times New Roman" w:hAnsi="Times New Roman" w:cs="Times New Roman"/>
-          <w:bCs/>
-          <w:color w:val="auto"/>
-          <w:sz w:val="28"/>
-          <w:szCs w:val="28"/>
-        </w:rPr>
-      </w:pPr>
-      <w:r>
-        <w:rPr>
-          <w:rFonts w:ascii="Times New Roman" w:hAnsi="Times New Roman" w:cs="Times New Roman"/>
-          <w:bCs/>
-          <w:color w:val="auto"/>
-          <w:sz w:val="28"/>
-          <w:szCs w:val="28"/>
-        </w:rPr>
-        <w:t>При закрытии ПО «Монитор» так же должна происходить остановка передачи всех собираемых агентами данных по сети.</w:t>
-      </w:r>
-    </w:p>
-    <w:p>
-      <w:pPr>
-        <w:pStyle w:val="Default"/>
-        <w:spacing w:line="360" w:lineRule="auto"/>
-        <w:ind w:firstLine="709"/>
-        <w:jc w:val="both"/>
-        <w:rPr>
-          <w:rFonts w:ascii="Times New Roman" w:hAnsi="Times New Roman" w:cs="Times New Roman"/>
-          <w:b/>
-          <w:bCs/>
-          <w:color w:val="auto"/>
-          <w:sz w:val="28"/>
-          <w:szCs w:val="28"/>
-        </w:rPr>
-      </w:pPr>
-      <w:r>
-        <w:rPr>
-          <w:rFonts w:ascii="Times New Roman" w:hAnsi="Times New Roman" w:cs="Times New Roman"/>
-          <w:b/>
-          <w:bCs/>
-          <w:color w:val="auto"/>
-          <w:sz w:val="28"/>
-          <w:szCs w:val="28"/>
-        </w:rPr>
-        <w:t>6.3 Требования к рабочей станции для запуска элементов комплекса</w:t>
-      </w:r>
-    </w:p>
-    <w:p>
-      <w:pPr>
-        <w:pStyle w:val="Default"/>
-        <w:spacing w:line="360" w:lineRule="auto"/>
-        <w:ind w:firstLine="709"/>
-        <w:jc w:val="both"/>
-        <w:rPr>
-          <w:rFonts w:ascii="Times New Roman" w:hAnsi="Times New Roman" w:cs="Times New Roman"/>
-          <w:color w:val="auto"/>
-          <w:sz w:val="28"/>
-          <w:szCs w:val="28"/>
-        </w:rPr>
-      </w:pPr>
-      <w:r>
-        <w:rPr>
-          <w:rFonts w:ascii="Times New Roman" w:hAnsi="Times New Roman" w:cs="Times New Roman"/>
-          <w:bCs/>
-          <w:color w:val="auto"/>
-          <w:sz w:val="28"/>
-          <w:szCs w:val="28"/>
-        </w:rPr>
-        <w:lastRenderedPageBreak/>
-        <w:t xml:space="preserve">Комплекс должен работать на рабочих станциях под управлением </w:t>
-      </w:r>
-      <w:r>
-        <w:rPr>
-          <w:rFonts w:ascii="Times New Roman" w:hAnsi="Times New Roman" w:cs="Times New Roman"/>
-          <w:bCs/>
-          <w:color w:val="auto"/>
-          <w:sz w:val="28"/>
-          <w:szCs w:val="28"/>
-          <w:lang w:val="en-US"/>
-        </w:rPr>
-        <w:t>OS</w:t>
-      </w:r>
-      <w:r>
-        <w:rPr>
-          <w:rFonts w:ascii="Times New Roman" w:hAnsi="Times New Roman" w:cs="Times New Roman"/>
-          <w:bCs/>
-          <w:color w:val="auto"/>
-          <w:sz w:val="28"/>
-          <w:szCs w:val="28"/>
-        </w:rPr>
-        <w:t xml:space="preserve"> </w:t>
-      </w:r>
-      <w:r>
-        <w:rPr>
-          <w:rFonts w:ascii="Times New Roman" w:hAnsi="Times New Roman" w:cs="Times New Roman"/>
-          <w:bCs/>
-          <w:color w:val="auto"/>
-          <w:sz w:val="28"/>
-          <w:szCs w:val="28"/>
-          <w:lang w:val="en-US"/>
-        </w:rPr>
-        <w:t>Windows</w:t>
-      </w:r>
-      <w:r>
-        <w:rPr>
-          <w:rFonts w:ascii="Times New Roman" w:hAnsi="Times New Roman" w:cs="Times New Roman"/>
-          <w:bCs/>
-          <w:color w:val="auto"/>
-          <w:sz w:val="28"/>
-          <w:szCs w:val="28"/>
-        </w:rPr>
-        <w:t xml:space="preserve"> 7 </w:t>
-      </w:r>
-      <w:r>
-        <w:rPr>
-          <w:rFonts w:ascii="Times New Roman" w:hAnsi="Times New Roman" w:cs="Times New Roman"/>
-          <w:bCs/>
-          <w:color w:val="auto"/>
-          <w:sz w:val="28"/>
-          <w:szCs w:val="28"/>
-          <w:lang w:val="en-US"/>
-        </w:rPr>
-        <w:t>x</w:t>
-      </w:r>
-      <w:r>
-        <w:rPr>
-          <w:rFonts w:ascii="Times New Roman" w:hAnsi="Times New Roman" w:cs="Times New Roman"/>
-          <w:bCs/>
-          <w:color w:val="auto"/>
-          <w:sz w:val="28"/>
-          <w:szCs w:val="28"/>
-        </w:rPr>
-        <w:t>32.</w:t>
-      </w:r>
-      <w:r>
-        <w:rPr>
-          <w:rFonts w:ascii="Times New Roman" w:hAnsi="Times New Roman" w:cs="Times New Roman"/>
-          <w:b/>
-          <w:bCs/>
-          <w:color w:val="auto"/>
-          <w:sz w:val="28"/>
-          <w:szCs w:val="28"/>
-        </w:rPr>
-        <w:t xml:space="preserve"> </w:t>
-      </w:r>
-    </w:p>
-    <w:p>
-      <w:pPr>
-        <w:spacing w:line="360" w:lineRule="auto"/>
-        <w:ind w:firstLine="709"/>
-        <w:rPr>
-          <w:rFonts w:ascii="Times New Roman" w:hAnsi="Times New Roman" w:cs="Times New Roman"/>
-          <w:sz w:val="28"/>
-          <w:szCs w:val="28"/>
-        </w:rPr>
-      </w:pPr>
-    </w:p>
-    <w:p>
-      <w:pPr>
-        <w:spacing w:line="360" w:lineRule="auto"/>
-        <w:ind w:firstLine="709"/>
-        <w:rPr>
-          <w:rFonts w:ascii="Times New Roman" w:hAnsi="Times New Roman" w:cs="Times New Roman"/>
-          <w:sz w:val="28"/>
-          <w:szCs w:val="28"/>
-        </w:rPr>
-      </w:pPr>
-    </w:p>
-    <w:p>
-      <w:pPr>
-        <w:spacing w:line="360" w:lineRule="auto"/>
-        <w:ind w:firstLine="709"/>
+    </w:p>
+    <w:p>
+      <w:pPr>
+        <w:spacing w:line="360" w:lineRule="auto"/>
         <w:rPr>
           <w:rFonts w:ascii="Times New Roman" w:hAnsi="Times New Roman" w:cs="Times New Roman"/>
           <w:sz w:val="28"/>
@@ -3590,7 +5103,7 @@
                 <w:bCs/>
                 <w:noProof/>
               </w:rPr>
-              <w:t>4</w:t>
+              <w:t>8</w:t>
             </w:r>
             <w:r>
               <w:rPr>
@@ -3635,7 +5148,7 @@
                 <w:bCs/>
                 <w:noProof/>
               </w:rPr>
-              <w:t>8</w:t>
+              <w:t>10</w:t>
             </w:r>
             <w:r>
               <w:rPr>
@@ -3822,7 +5335,7 @@
         <w:sz w:val="20"/>
         <w:szCs w:val="20"/>
       </w:rPr>
-      <w:t>: 0.1</w:t>
+      <w:t>: 0.5</w:t>
     </w:r>
   </w:p>
   <w:p>
@@ -3844,7 +5357,6 @@
       </w:rPr>
       <w:t xml:space="preserve">Автор: </w:t>
     </w:r>
-    <w:proofErr w:type="spellStart"/>
     <w:r>
       <w:rPr>
         <w:rFonts w:ascii="MyriadPro-It" w:hAnsi="MyriadPro-It" w:cs="MyriadPro-It"/>
@@ -3852,17 +5364,7 @@
         <w:sz w:val="20"/>
         <w:szCs w:val="20"/>
       </w:rPr>
-      <w:t>Чадов</w:t>
-    </w:r>
-    <w:proofErr w:type="spellEnd"/>
-    <w:r>
-      <w:rPr>
-        <w:rFonts w:ascii="MyriadPro-It" w:hAnsi="MyriadPro-It" w:cs="MyriadPro-It"/>
-        <w:b/>
-        <w:sz w:val="20"/>
-        <w:szCs w:val="20"/>
-      </w:rPr>
-      <w:t xml:space="preserve"> Антон</w:t>
+      <w:t>Чадов Антон</w:t>
     </w:r>
   </w:p>
   <w:p>
@@ -4013,7 +5515,7 @@
         <w:sz w:val="20"/>
         <w:szCs w:val="20"/>
       </w:rPr>
-      <w:t>: 0.1</w:t>
+      <w:t>: 0.5</w:t>
     </w:r>
   </w:p>
   <w:p>
@@ -5723,7 +7225,7 @@
 </file>
 
 <file path=customXml/itemProps1.xml><?xml version="1.0" encoding="utf-8"?>
-<ds:datastoreItem xmlns:ds="http://schemas.openxmlformats.org/officeDocument/2006/customXml" ds:itemID="{D8C47AC5-4252-4A3B-87A7-D3E6233B0237}">
+<ds:datastoreItem xmlns:ds="http://schemas.openxmlformats.org/officeDocument/2006/customXml" ds:itemID="{53F0D75F-9C04-48C4-8FAA-B7CDE097A276}">
   <ds:schemaRefs>
     <ds:schemaRef ds:uri="http://schemas.openxmlformats.org/officeDocument/2006/bibliography"/>
   </ds:schemaRefs>
